--- a/5. OOP DASAR pada PHP Object Type/cttn OOP DASAR pada PHP Object Type.docx
+++ b/5. OOP DASAR pada PHP Object Type/cttn OOP DASAR pada PHP Object Type.docx
@@ -69,10 +69,4092 @@
           <w:sz w:val="24"/>
           <w:szCs w:val="24"/>
         </w:rPr>
-        <w:t>Constructor adalah sebuah method yg spesial yg khusus yg ada didalam sebuah Class, dia spesial karena Constractor ini method yg otomatis dijalankan ketika object nya di panggil atau di instansiasi.</w:t>
-      </w:r>
+        <w:t>kita</w:t>
+      </w:r>
+      <w:r>
+        <w:rPr>
+          <w:rFonts w:ascii="Times New Roman" w:hAnsi="Times New Roman" w:cs="Times New Roman"/>
+          <w:sz w:val="24"/>
+          <w:szCs w:val="24"/>
+        </w:rPr>
+        <w:t xml:space="preserve"> akan menggunakan object sebagai tipe data dalam class kita</w:t>
+      </w:r>
+      <w:r>
+        <w:rPr>
+          <w:rFonts w:ascii="Times New Roman" w:hAnsi="Times New Roman" w:cs="Times New Roman"/>
+          <w:sz w:val="24"/>
+          <w:szCs w:val="24"/>
+        </w:rPr>
+        <w:t>, langsung coba aja pake studi kasus sebelum nya, saya ingin membuat sebuah fungsionalitas untuk mencetak informasi lengkap yg saya miliki.</w:t>
+      </w:r>
+    </w:p>
+    <w:p>
+      <w:pPr>
+        <w:spacing w:line="360" w:lineRule="auto"/>
+        <w:jc w:val="both"/>
+        <w:rPr>
+          <w:rFonts w:ascii="Times New Roman" w:hAnsi="Times New Roman" w:cs="Times New Roman"/>
+          <w:sz w:val="24"/>
+          <w:szCs w:val="24"/>
+        </w:rPr>
+      </w:pPr>
+      <w:r>
+        <w:rPr>
+          <w:rFonts w:ascii="Times New Roman" w:hAnsi="Times New Roman" w:cs="Times New Roman"/>
+          <w:sz w:val="24"/>
+          <w:szCs w:val="24"/>
+        </w:rPr>
+        <w:t>Ya sebetulnya cara nya beragam kalian bisa membuat sebuah method atau</w:t>
+      </w:r>
+      <w:r>
+        <w:rPr>
+          <w:rFonts w:ascii="Times New Roman" w:hAnsi="Times New Roman" w:cs="Times New Roman"/>
+          <w:sz w:val="24"/>
+          <w:szCs w:val="24"/>
+        </w:rPr>
+        <w:t xml:space="preserve"> karena fungsionalitas ini untuk mencetak info saja bisa juga kita gunakan class terpisah. Jadi kita akan mencoba membuat class baru, walaupun kalian mau buat class nya di file terpisah juga bisa ya.</w:t>
+      </w:r>
+    </w:p>
+    <w:p>
+      <w:pPr>
+        <w:spacing w:line="360" w:lineRule="auto"/>
+        <w:jc w:val="both"/>
+        <w:rPr>
+          <w:rFonts w:ascii="Times New Roman" w:hAnsi="Times New Roman" w:cs="Times New Roman"/>
+          <w:sz w:val="24"/>
+          <w:szCs w:val="24"/>
+        </w:rPr>
+      </w:pPr>
+      <w:r>
+        <w:rPr>
+          <w:rFonts w:ascii="Times New Roman" w:hAnsi="Times New Roman" w:cs="Times New Roman"/>
+          <w:sz w:val="24"/>
+          <w:szCs w:val="24"/>
+        </w:rPr>
+        <w:t xml:space="preserve">Saya membuat class baru yg namanya </w:t>
+      </w:r>
+      <w:r>
+        <w:rPr>
+          <w:rFonts w:ascii="Times New Roman" w:hAnsi="Times New Roman" w:cs="Times New Roman"/>
+          <w:sz w:val="24"/>
+          <w:szCs w:val="24"/>
+          <w:highlight w:val="yellow"/>
+        </w:rPr>
+        <w:t>CetakInfoProduk()</w:t>
+      </w:r>
+      <w:r>
+        <w:rPr>
+          <w:rFonts w:ascii="Times New Roman" w:hAnsi="Times New Roman" w:cs="Times New Roman"/>
+          <w:sz w:val="24"/>
+          <w:szCs w:val="24"/>
+        </w:rPr>
+        <w:t xml:space="preserve"> jadi class ini tugas nya Cuma satu untuk mencetak produk buku atau game, dan class ini hanya punya satu method, nama nya </w:t>
+      </w:r>
+      <w:r>
+        <w:rPr>
+          <w:rFonts w:ascii="Times New Roman" w:hAnsi="Times New Roman" w:cs="Times New Roman"/>
+          <w:sz w:val="24"/>
+          <w:szCs w:val="24"/>
+          <w:highlight w:val="yellow"/>
+        </w:rPr>
+        <w:t>cetak().</w:t>
+      </w:r>
+    </w:p>
+    <w:p>
+      <w:pPr>
+        <w:spacing w:line="360" w:lineRule="auto"/>
+        <w:jc w:val="both"/>
+        <w:rPr>
+          <w:rFonts w:ascii="Times New Roman" w:hAnsi="Times New Roman" w:cs="Times New Roman"/>
+          <w:sz w:val="24"/>
+          <w:szCs w:val="24"/>
+        </w:rPr>
+      </w:pPr>
+      <w:r>
+        <w:rPr>
+          <w:rFonts w:ascii="Times New Roman" w:hAnsi="Times New Roman" w:cs="Times New Roman"/>
+          <w:sz w:val="24"/>
+          <w:szCs w:val="24"/>
+        </w:rPr>
+        <w:t xml:space="preserve">Nanti function itu akan mengembalikan string, nah lalu paramater nya adalah object </w:t>
+      </w:r>
+      <w:r>
+        <w:rPr>
+          <w:rFonts w:ascii="Times New Roman" w:hAnsi="Times New Roman" w:cs="Times New Roman"/>
+          <w:sz w:val="24"/>
+          <w:szCs w:val="24"/>
+          <w:highlight w:val="yellow"/>
+        </w:rPr>
+        <w:t>new Produk()</w:t>
+      </w:r>
+      <w:r>
+        <w:rPr>
+          <w:rFonts w:ascii="Times New Roman" w:hAnsi="Times New Roman" w:cs="Times New Roman"/>
+          <w:sz w:val="24"/>
+          <w:szCs w:val="24"/>
+        </w:rPr>
+        <w:t>, nah instance nya</w:t>
+      </w:r>
+      <w:r>
+        <w:rPr>
+          <w:rFonts w:ascii="Times New Roman" w:hAnsi="Times New Roman" w:cs="Times New Roman"/>
+          <w:sz w:val="24"/>
+          <w:szCs w:val="24"/>
+        </w:rPr>
+        <w:t xml:space="preserve"> dari class lalu nanti dikirim kan ke paramater nya, gini :</w:t>
+      </w:r>
+    </w:p>
+    <w:p>
+      <w:pPr>
+        <w:shd w:val="clear" w:color="auto" w:fill="262335"/>
+        <w:spacing w:after="0" w:line="285" w:lineRule="atLeast"/>
+        <w:rPr>
+          <w:rFonts w:ascii="Consolas" w:eastAsia="Times New Roman" w:hAnsi="Consolas" w:cs="Times New Roman"/>
+          <w:color w:val="FEDE5D"/>
+          <w:sz w:val="21"/>
+          <w:szCs w:val="21"/>
+          <w:lang w:eastAsia="en-ID"/>
+        </w:rPr>
+      </w:pPr>
+    </w:p>
+    <w:p>
+      <w:pPr>
+        <w:shd w:val="clear" w:color="auto" w:fill="262335"/>
+        <w:spacing w:after="0" w:line="285" w:lineRule="atLeast"/>
+        <w:rPr>
+          <w:rFonts w:ascii="Consolas" w:eastAsia="Times New Roman" w:hAnsi="Consolas" w:cs="Times New Roman"/>
+          <w:color w:val="BBBBBB"/>
+          <w:sz w:val="21"/>
+          <w:szCs w:val="21"/>
+          <w:lang w:eastAsia="en-ID"/>
+        </w:rPr>
+      </w:pPr>
+      <w:r>
+        <w:rPr>
+          <w:rFonts w:ascii="Consolas" w:eastAsia="Times New Roman" w:hAnsi="Consolas" w:cs="Times New Roman"/>
+          <w:color w:val="FEDE5D"/>
+          <w:sz w:val="21"/>
+          <w:szCs w:val="21"/>
+          <w:lang w:eastAsia="en-ID"/>
+        </w:rPr>
+        <w:t>&lt;?php</w:t>
+      </w:r>
+    </w:p>
+    <w:p>
+      <w:pPr>
+        <w:shd w:val="clear" w:color="auto" w:fill="262335"/>
+        <w:spacing w:after="0" w:line="285" w:lineRule="atLeast"/>
+        <w:rPr>
+          <w:rFonts w:ascii="Consolas" w:eastAsia="Times New Roman" w:hAnsi="Consolas" w:cs="Times New Roman"/>
+          <w:color w:val="BBBBBB"/>
+          <w:sz w:val="21"/>
+          <w:szCs w:val="21"/>
+          <w:lang w:eastAsia="en-ID"/>
+        </w:rPr>
+      </w:pPr>
+    </w:p>
+    <w:p>
+      <w:pPr>
+        <w:shd w:val="clear" w:color="auto" w:fill="262335"/>
+        <w:spacing w:after="0" w:line="285" w:lineRule="atLeast"/>
+        <w:rPr>
+          <w:rFonts w:ascii="Consolas" w:eastAsia="Times New Roman" w:hAnsi="Consolas" w:cs="Times New Roman"/>
+          <w:color w:val="BBBBBB"/>
+          <w:sz w:val="21"/>
+          <w:szCs w:val="21"/>
+          <w:lang w:eastAsia="en-ID"/>
+        </w:rPr>
+      </w:pPr>
+      <w:r>
+        <w:rPr>
+          <w:rFonts w:ascii="Consolas" w:eastAsia="Times New Roman" w:hAnsi="Consolas" w:cs="Times New Roman"/>
+          <w:i/>
+          <w:iCs/>
+          <w:color w:val="848BBD"/>
+          <w:sz w:val="21"/>
+          <w:szCs w:val="21"/>
+          <w:lang w:eastAsia="en-ID"/>
+        </w:rPr>
+        <w:t>// Jualan Produk</w:t>
+      </w:r>
+    </w:p>
+    <w:p>
+      <w:pPr>
+        <w:shd w:val="clear" w:color="auto" w:fill="262335"/>
+        <w:spacing w:after="0" w:line="285" w:lineRule="atLeast"/>
+        <w:rPr>
+          <w:rFonts w:ascii="Consolas" w:eastAsia="Times New Roman" w:hAnsi="Consolas" w:cs="Times New Roman"/>
+          <w:color w:val="BBBBBB"/>
+          <w:sz w:val="21"/>
+          <w:szCs w:val="21"/>
+          <w:lang w:eastAsia="en-ID"/>
+        </w:rPr>
+      </w:pPr>
+      <w:r>
+        <w:rPr>
+          <w:rFonts w:ascii="Consolas" w:eastAsia="Times New Roman" w:hAnsi="Consolas" w:cs="Times New Roman"/>
+          <w:i/>
+          <w:iCs/>
+          <w:color w:val="848BBD"/>
+          <w:sz w:val="21"/>
+          <w:szCs w:val="21"/>
+          <w:lang w:eastAsia="en-ID"/>
+        </w:rPr>
+        <w:t>// game</w:t>
+      </w:r>
+    </w:p>
+    <w:p>
+      <w:pPr>
+        <w:shd w:val="clear" w:color="auto" w:fill="262335"/>
+        <w:spacing w:after="0" w:line="285" w:lineRule="atLeast"/>
+        <w:rPr>
+          <w:rFonts w:ascii="Consolas" w:eastAsia="Times New Roman" w:hAnsi="Consolas" w:cs="Times New Roman"/>
+          <w:color w:val="BBBBBB"/>
+          <w:sz w:val="21"/>
+          <w:szCs w:val="21"/>
+          <w:lang w:eastAsia="en-ID"/>
+        </w:rPr>
+      </w:pPr>
+      <w:r>
+        <w:rPr>
+          <w:rFonts w:ascii="Consolas" w:eastAsia="Times New Roman" w:hAnsi="Consolas" w:cs="Times New Roman"/>
+          <w:i/>
+          <w:iCs/>
+          <w:color w:val="848BBD"/>
+          <w:sz w:val="21"/>
+          <w:szCs w:val="21"/>
+          <w:lang w:eastAsia="en-ID"/>
+        </w:rPr>
+        <w:t>// komik</w:t>
+      </w:r>
+    </w:p>
+    <w:p>
+      <w:pPr>
+        <w:shd w:val="clear" w:color="auto" w:fill="262335"/>
+        <w:spacing w:after="0" w:line="285" w:lineRule="atLeast"/>
+        <w:rPr>
+          <w:rFonts w:ascii="Consolas" w:eastAsia="Times New Roman" w:hAnsi="Consolas" w:cs="Times New Roman"/>
+          <w:color w:val="BBBBBB"/>
+          <w:sz w:val="21"/>
+          <w:szCs w:val="21"/>
+          <w:lang w:eastAsia="en-ID"/>
+        </w:rPr>
+      </w:pPr>
+    </w:p>
+    <w:p>
+      <w:pPr>
+        <w:shd w:val="clear" w:color="auto" w:fill="262335"/>
+        <w:spacing w:after="0" w:line="285" w:lineRule="atLeast"/>
+        <w:rPr>
+          <w:rFonts w:ascii="Consolas" w:eastAsia="Times New Roman" w:hAnsi="Consolas" w:cs="Times New Roman"/>
+          <w:color w:val="BBBBBB"/>
+          <w:sz w:val="21"/>
+          <w:szCs w:val="21"/>
+          <w:lang w:eastAsia="en-ID"/>
+        </w:rPr>
+      </w:pPr>
+      <w:r>
+        <w:rPr>
+          <w:rFonts w:ascii="Consolas" w:eastAsia="Times New Roman" w:hAnsi="Consolas" w:cs="Times New Roman"/>
+          <w:color w:val="FEDE5D"/>
+          <w:sz w:val="21"/>
+          <w:szCs w:val="21"/>
+          <w:lang w:eastAsia="en-ID"/>
+        </w:rPr>
+        <w:t>class</w:t>
+      </w:r>
+      <w:r>
+        <w:rPr>
+          <w:rFonts w:ascii="Consolas" w:eastAsia="Times New Roman" w:hAnsi="Consolas" w:cs="Times New Roman"/>
+          <w:color w:val="FFFFFF"/>
+          <w:sz w:val="21"/>
+          <w:szCs w:val="21"/>
+          <w:lang w:eastAsia="en-ID"/>
+        </w:rPr>
+        <w:t xml:space="preserve"> </w:t>
+      </w:r>
+      <w:r>
+        <w:rPr>
+          <w:rFonts w:ascii="Consolas" w:eastAsia="Times New Roman" w:hAnsi="Consolas" w:cs="Times New Roman"/>
+          <w:color w:val="FE4450"/>
+          <w:sz w:val="21"/>
+          <w:szCs w:val="21"/>
+          <w:lang w:eastAsia="en-ID"/>
+        </w:rPr>
+        <w:t>Produk</w:t>
+      </w:r>
+      <w:r>
+        <w:rPr>
+          <w:rFonts w:ascii="Consolas" w:eastAsia="Times New Roman" w:hAnsi="Consolas" w:cs="Times New Roman"/>
+          <w:color w:val="FFFFFF"/>
+          <w:sz w:val="21"/>
+          <w:szCs w:val="21"/>
+          <w:lang w:eastAsia="en-ID"/>
+        </w:rPr>
+        <w:t>{</w:t>
+      </w:r>
+    </w:p>
+    <w:p>
+      <w:pPr>
+        <w:shd w:val="clear" w:color="auto" w:fill="262335"/>
+        <w:spacing w:after="0" w:line="285" w:lineRule="atLeast"/>
+        <w:rPr>
+          <w:rFonts w:ascii="Consolas" w:eastAsia="Times New Roman" w:hAnsi="Consolas" w:cs="Times New Roman"/>
+          <w:color w:val="BBBBBB"/>
+          <w:sz w:val="21"/>
+          <w:szCs w:val="21"/>
+          <w:lang w:eastAsia="en-ID"/>
+        </w:rPr>
+      </w:pPr>
+    </w:p>
+    <w:p>
+      <w:pPr>
+        <w:shd w:val="clear" w:color="auto" w:fill="262335"/>
+        <w:spacing w:after="0" w:line="285" w:lineRule="atLeast"/>
+        <w:rPr>
+          <w:rFonts w:ascii="Consolas" w:eastAsia="Times New Roman" w:hAnsi="Consolas" w:cs="Times New Roman"/>
+          <w:color w:val="BBBBBB"/>
+          <w:sz w:val="21"/>
+          <w:szCs w:val="21"/>
+          <w:lang w:eastAsia="en-ID"/>
+        </w:rPr>
+      </w:pPr>
+      <w:r>
+        <w:rPr>
+          <w:rFonts w:ascii="Consolas" w:eastAsia="Times New Roman" w:hAnsi="Consolas" w:cs="Times New Roman"/>
+          <w:color w:val="FFFFFF"/>
+          <w:sz w:val="21"/>
+          <w:szCs w:val="21"/>
+          <w:lang w:eastAsia="en-ID"/>
+        </w:rPr>
+        <w:t xml:space="preserve">  </w:t>
+      </w:r>
+      <w:r>
+        <w:rPr>
+          <w:rFonts w:ascii="Consolas" w:eastAsia="Times New Roman" w:hAnsi="Consolas" w:cs="Times New Roman"/>
+          <w:color w:val="FEDE5D"/>
+          <w:sz w:val="21"/>
+          <w:szCs w:val="21"/>
+          <w:lang w:eastAsia="en-ID"/>
+        </w:rPr>
+        <w:t>public</w:t>
+      </w:r>
+      <w:r>
+        <w:rPr>
+          <w:rFonts w:ascii="Consolas" w:eastAsia="Times New Roman" w:hAnsi="Consolas" w:cs="Times New Roman"/>
+          <w:color w:val="FFFFFF"/>
+          <w:sz w:val="21"/>
+          <w:szCs w:val="21"/>
+          <w:lang w:eastAsia="en-ID"/>
+        </w:rPr>
+        <w:t xml:space="preserve"> </w:t>
+      </w:r>
+      <w:r>
+        <w:rPr>
+          <w:rFonts w:ascii="Consolas" w:eastAsia="Times New Roman" w:hAnsi="Consolas" w:cs="Times New Roman"/>
+          <w:color w:val="FF7EDB"/>
+          <w:sz w:val="21"/>
+          <w:szCs w:val="21"/>
+          <w:lang w:eastAsia="en-ID"/>
+        </w:rPr>
+        <w:t>$judul</w:t>
+      </w:r>
+      <w:r>
+        <w:rPr>
+          <w:rFonts w:ascii="Consolas" w:eastAsia="Times New Roman" w:hAnsi="Consolas" w:cs="Times New Roman"/>
+          <w:color w:val="FFFFFF"/>
+          <w:sz w:val="21"/>
+          <w:szCs w:val="21"/>
+          <w:lang w:eastAsia="en-ID"/>
+        </w:rPr>
+        <w:t xml:space="preserve"> ,</w:t>
+      </w:r>
+      <w:r>
+        <w:rPr>
+          <w:rFonts w:ascii="Consolas" w:eastAsia="Times New Roman" w:hAnsi="Consolas" w:cs="Times New Roman"/>
+          <w:color w:val="FF7EDB"/>
+          <w:sz w:val="21"/>
+          <w:szCs w:val="21"/>
+          <w:lang w:eastAsia="en-ID"/>
+        </w:rPr>
+        <w:t>$penulis</w:t>
+      </w:r>
+      <w:r>
+        <w:rPr>
+          <w:rFonts w:ascii="Consolas" w:eastAsia="Times New Roman" w:hAnsi="Consolas" w:cs="Times New Roman"/>
+          <w:color w:val="FFFFFF"/>
+          <w:sz w:val="21"/>
+          <w:szCs w:val="21"/>
+          <w:lang w:eastAsia="en-ID"/>
+        </w:rPr>
+        <w:t xml:space="preserve"> ,</w:t>
+      </w:r>
+      <w:r>
+        <w:rPr>
+          <w:rFonts w:ascii="Consolas" w:eastAsia="Times New Roman" w:hAnsi="Consolas" w:cs="Times New Roman"/>
+          <w:color w:val="FF7EDB"/>
+          <w:sz w:val="21"/>
+          <w:szCs w:val="21"/>
+          <w:lang w:eastAsia="en-ID"/>
+        </w:rPr>
+        <w:t>$penerbit</w:t>
+      </w:r>
+      <w:r>
+        <w:rPr>
+          <w:rFonts w:ascii="Consolas" w:eastAsia="Times New Roman" w:hAnsi="Consolas" w:cs="Times New Roman"/>
+          <w:color w:val="FFFFFF"/>
+          <w:sz w:val="21"/>
+          <w:szCs w:val="21"/>
+          <w:lang w:eastAsia="en-ID"/>
+        </w:rPr>
+        <w:t xml:space="preserve"> ,</w:t>
+      </w:r>
+      <w:r>
+        <w:rPr>
+          <w:rFonts w:ascii="Consolas" w:eastAsia="Times New Roman" w:hAnsi="Consolas" w:cs="Times New Roman"/>
+          <w:color w:val="FF7EDB"/>
+          <w:sz w:val="21"/>
+          <w:szCs w:val="21"/>
+          <w:lang w:eastAsia="en-ID"/>
+        </w:rPr>
+        <w:t>$harga</w:t>
+      </w:r>
+      <w:r>
+        <w:rPr>
+          <w:rFonts w:ascii="Consolas" w:eastAsia="Times New Roman" w:hAnsi="Consolas" w:cs="Times New Roman"/>
+          <w:color w:val="FFFFFF"/>
+          <w:sz w:val="21"/>
+          <w:szCs w:val="21"/>
+          <w:lang w:eastAsia="en-ID"/>
+        </w:rPr>
+        <w:t>;</w:t>
+      </w:r>
+    </w:p>
+    <w:p>
+      <w:pPr>
+        <w:shd w:val="clear" w:color="auto" w:fill="262335"/>
+        <w:spacing w:after="0" w:line="285" w:lineRule="atLeast"/>
+        <w:rPr>
+          <w:rFonts w:ascii="Consolas" w:eastAsia="Times New Roman" w:hAnsi="Consolas" w:cs="Times New Roman"/>
+          <w:color w:val="BBBBBB"/>
+          <w:sz w:val="21"/>
+          <w:szCs w:val="21"/>
+          <w:lang w:eastAsia="en-ID"/>
+        </w:rPr>
+      </w:pPr>
+      <w:r>
+        <w:rPr>
+          <w:rFonts w:ascii="Consolas" w:eastAsia="Times New Roman" w:hAnsi="Consolas" w:cs="Times New Roman"/>
+          <w:color w:val="FFFFFF"/>
+          <w:sz w:val="21"/>
+          <w:szCs w:val="21"/>
+          <w:lang w:eastAsia="en-ID"/>
+        </w:rPr>
+        <w:t xml:space="preserve">  </w:t>
+      </w:r>
+    </w:p>
+    <w:p>
+      <w:pPr>
+        <w:shd w:val="clear" w:color="auto" w:fill="262335"/>
+        <w:spacing w:after="0" w:line="285" w:lineRule="atLeast"/>
+        <w:rPr>
+          <w:rFonts w:ascii="Consolas" w:eastAsia="Times New Roman" w:hAnsi="Consolas" w:cs="Times New Roman"/>
+          <w:color w:val="BBBBBB"/>
+          <w:sz w:val="21"/>
+          <w:szCs w:val="21"/>
+          <w:lang w:eastAsia="en-ID"/>
+        </w:rPr>
+      </w:pPr>
+      <w:r>
+        <w:rPr>
+          <w:rFonts w:ascii="Consolas" w:eastAsia="Times New Roman" w:hAnsi="Consolas" w:cs="Times New Roman"/>
+          <w:color w:val="FFFFFF"/>
+          <w:sz w:val="21"/>
+          <w:szCs w:val="21"/>
+          <w:lang w:eastAsia="en-ID"/>
+        </w:rPr>
+        <w:t>     </w:t>
+      </w:r>
+      <w:r>
+        <w:rPr>
+          <w:rFonts w:ascii="Consolas" w:eastAsia="Times New Roman" w:hAnsi="Consolas" w:cs="Times New Roman"/>
+          <w:i/>
+          <w:iCs/>
+          <w:color w:val="848BBD"/>
+          <w:sz w:val="21"/>
+          <w:szCs w:val="21"/>
+          <w:lang w:eastAsia="en-ID"/>
+        </w:rPr>
+        <w:t>// Constructor Method</w:t>
+      </w:r>
+    </w:p>
+    <w:p>
+      <w:pPr>
+        <w:shd w:val="clear" w:color="auto" w:fill="262335"/>
+        <w:spacing w:after="0" w:line="285" w:lineRule="atLeast"/>
+        <w:rPr>
+          <w:rFonts w:ascii="Consolas" w:eastAsia="Times New Roman" w:hAnsi="Consolas" w:cs="Times New Roman"/>
+          <w:color w:val="BBBBBB"/>
+          <w:sz w:val="21"/>
+          <w:szCs w:val="21"/>
+          <w:lang w:eastAsia="en-ID"/>
+        </w:rPr>
+      </w:pPr>
+      <w:r>
+        <w:rPr>
+          <w:rFonts w:ascii="Consolas" w:eastAsia="Times New Roman" w:hAnsi="Consolas" w:cs="Times New Roman"/>
+          <w:color w:val="FFFFFF"/>
+          <w:sz w:val="21"/>
+          <w:szCs w:val="21"/>
+          <w:lang w:eastAsia="en-ID"/>
+        </w:rPr>
+        <w:t xml:space="preserve">    </w:t>
+      </w:r>
+      <w:r>
+        <w:rPr>
+          <w:rFonts w:ascii="Consolas" w:eastAsia="Times New Roman" w:hAnsi="Consolas" w:cs="Times New Roman"/>
+          <w:color w:val="FEDE5D"/>
+          <w:sz w:val="21"/>
+          <w:szCs w:val="21"/>
+          <w:lang w:eastAsia="en-ID"/>
+        </w:rPr>
+        <w:t>public</w:t>
+      </w:r>
+      <w:r>
+        <w:rPr>
+          <w:rFonts w:ascii="Consolas" w:eastAsia="Times New Roman" w:hAnsi="Consolas" w:cs="Times New Roman"/>
+          <w:color w:val="FFFFFF"/>
+          <w:sz w:val="21"/>
+          <w:szCs w:val="21"/>
+          <w:lang w:eastAsia="en-ID"/>
+        </w:rPr>
+        <w:t xml:space="preserve"> </w:t>
+      </w:r>
+      <w:r>
+        <w:rPr>
+          <w:rFonts w:ascii="Consolas" w:eastAsia="Times New Roman" w:hAnsi="Consolas" w:cs="Times New Roman"/>
+          <w:color w:val="FEDE5D"/>
+          <w:sz w:val="21"/>
+          <w:szCs w:val="21"/>
+          <w:lang w:eastAsia="en-ID"/>
+        </w:rPr>
+        <w:t>function</w:t>
+      </w:r>
+      <w:r>
+        <w:rPr>
+          <w:rFonts w:ascii="Consolas" w:eastAsia="Times New Roman" w:hAnsi="Consolas" w:cs="Times New Roman"/>
+          <w:color w:val="FFFFFF"/>
+          <w:sz w:val="21"/>
+          <w:szCs w:val="21"/>
+          <w:lang w:eastAsia="en-ID"/>
+        </w:rPr>
+        <w:t xml:space="preserve"> </w:t>
+      </w:r>
+      <w:r>
+        <w:rPr>
+          <w:rFonts w:ascii="Consolas" w:eastAsia="Times New Roman" w:hAnsi="Consolas" w:cs="Times New Roman"/>
+          <w:color w:val="36F9F6"/>
+          <w:sz w:val="21"/>
+          <w:szCs w:val="21"/>
+          <w:lang w:eastAsia="en-ID"/>
+        </w:rPr>
+        <w:t>__construct</w:t>
+      </w:r>
+      <w:r>
+        <w:rPr>
+          <w:rFonts w:ascii="Consolas" w:eastAsia="Times New Roman" w:hAnsi="Consolas" w:cs="Times New Roman"/>
+          <w:color w:val="FFFFFF"/>
+          <w:sz w:val="21"/>
+          <w:szCs w:val="21"/>
+          <w:lang w:eastAsia="en-ID"/>
+        </w:rPr>
+        <w:t>(</w:t>
+      </w:r>
+      <w:r>
+        <w:rPr>
+          <w:rFonts w:ascii="Consolas" w:eastAsia="Times New Roman" w:hAnsi="Consolas" w:cs="Times New Roman"/>
+          <w:color w:val="FF7EDB"/>
+          <w:sz w:val="21"/>
+          <w:szCs w:val="21"/>
+          <w:lang w:eastAsia="en-ID"/>
+        </w:rPr>
+        <w:t>$judul</w:t>
+      </w:r>
+      <w:r>
+        <w:rPr>
+          <w:rFonts w:ascii="Consolas" w:eastAsia="Times New Roman" w:hAnsi="Consolas" w:cs="Times New Roman"/>
+          <w:color w:val="FFFFFF"/>
+          <w:sz w:val="21"/>
+          <w:szCs w:val="21"/>
+          <w:lang w:eastAsia="en-ID"/>
+        </w:rPr>
+        <w:t xml:space="preserve"> = </w:t>
+      </w:r>
+      <w:r>
+        <w:rPr>
+          <w:rFonts w:ascii="Consolas" w:eastAsia="Times New Roman" w:hAnsi="Consolas" w:cs="Times New Roman"/>
+          <w:color w:val="FF8B39"/>
+          <w:sz w:val="21"/>
+          <w:szCs w:val="21"/>
+          <w:lang w:eastAsia="en-ID"/>
+        </w:rPr>
+        <w:t>"judul"</w:t>
+      </w:r>
+      <w:r>
+        <w:rPr>
+          <w:rFonts w:ascii="Consolas" w:eastAsia="Times New Roman" w:hAnsi="Consolas" w:cs="Times New Roman"/>
+          <w:color w:val="FFFFFF"/>
+          <w:sz w:val="21"/>
+          <w:szCs w:val="21"/>
+          <w:lang w:eastAsia="en-ID"/>
+        </w:rPr>
+        <w:t xml:space="preserve">, </w:t>
+      </w:r>
+      <w:r>
+        <w:rPr>
+          <w:rFonts w:ascii="Consolas" w:eastAsia="Times New Roman" w:hAnsi="Consolas" w:cs="Times New Roman"/>
+          <w:color w:val="FF7EDB"/>
+          <w:sz w:val="21"/>
+          <w:szCs w:val="21"/>
+          <w:lang w:eastAsia="en-ID"/>
+        </w:rPr>
+        <w:t>$penulis</w:t>
+      </w:r>
+      <w:r>
+        <w:rPr>
+          <w:rFonts w:ascii="Consolas" w:eastAsia="Times New Roman" w:hAnsi="Consolas" w:cs="Times New Roman"/>
+          <w:color w:val="FFFFFF"/>
+          <w:sz w:val="21"/>
+          <w:szCs w:val="21"/>
+          <w:lang w:eastAsia="en-ID"/>
+        </w:rPr>
+        <w:t xml:space="preserve"> = </w:t>
+      </w:r>
+      <w:r>
+        <w:rPr>
+          <w:rFonts w:ascii="Consolas" w:eastAsia="Times New Roman" w:hAnsi="Consolas" w:cs="Times New Roman"/>
+          <w:color w:val="FF8B39"/>
+          <w:sz w:val="21"/>
+          <w:szCs w:val="21"/>
+          <w:lang w:eastAsia="en-ID"/>
+        </w:rPr>
+        <w:t>"penulis"</w:t>
+      </w:r>
+      <w:r>
+        <w:rPr>
+          <w:rFonts w:ascii="Consolas" w:eastAsia="Times New Roman" w:hAnsi="Consolas" w:cs="Times New Roman"/>
+          <w:color w:val="FFFFFF"/>
+          <w:sz w:val="21"/>
+          <w:szCs w:val="21"/>
+          <w:lang w:eastAsia="en-ID"/>
+        </w:rPr>
+        <w:t xml:space="preserve">, </w:t>
+      </w:r>
+      <w:r>
+        <w:rPr>
+          <w:rFonts w:ascii="Consolas" w:eastAsia="Times New Roman" w:hAnsi="Consolas" w:cs="Times New Roman"/>
+          <w:color w:val="FF7EDB"/>
+          <w:sz w:val="21"/>
+          <w:szCs w:val="21"/>
+          <w:lang w:eastAsia="en-ID"/>
+        </w:rPr>
+        <w:t>$penerbit</w:t>
+      </w:r>
+      <w:r>
+        <w:rPr>
+          <w:rFonts w:ascii="Consolas" w:eastAsia="Times New Roman" w:hAnsi="Consolas" w:cs="Times New Roman"/>
+          <w:color w:val="FFFFFF"/>
+          <w:sz w:val="21"/>
+          <w:szCs w:val="21"/>
+          <w:lang w:eastAsia="en-ID"/>
+        </w:rPr>
+        <w:t xml:space="preserve"> = </w:t>
+      </w:r>
+      <w:r>
+        <w:rPr>
+          <w:rFonts w:ascii="Consolas" w:eastAsia="Times New Roman" w:hAnsi="Consolas" w:cs="Times New Roman"/>
+          <w:color w:val="FF8B39"/>
+          <w:sz w:val="21"/>
+          <w:szCs w:val="21"/>
+          <w:lang w:eastAsia="en-ID"/>
+        </w:rPr>
+        <w:t>"penerbit"</w:t>
+      </w:r>
+      <w:r>
+        <w:rPr>
+          <w:rFonts w:ascii="Consolas" w:eastAsia="Times New Roman" w:hAnsi="Consolas" w:cs="Times New Roman"/>
+          <w:color w:val="FFFFFF"/>
+          <w:sz w:val="21"/>
+          <w:szCs w:val="21"/>
+          <w:lang w:eastAsia="en-ID"/>
+        </w:rPr>
+        <w:t xml:space="preserve">, </w:t>
+      </w:r>
+      <w:r>
+        <w:rPr>
+          <w:rFonts w:ascii="Consolas" w:eastAsia="Times New Roman" w:hAnsi="Consolas" w:cs="Times New Roman"/>
+          <w:color w:val="FF7EDB"/>
+          <w:sz w:val="21"/>
+          <w:szCs w:val="21"/>
+          <w:lang w:eastAsia="en-ID"/>
+        </w:rPr>
+        <w:t>$harga</w:t>
+      </w:r>
+      <w:r>
+        <w:rPr>
+          <w:rFonts w:ascii="Consolas" w:eastAsia="Times New Roman" w:hAnsi="Consolas" w:cs="Times New Roman"/>
+          <w:color w:val="FFFFFF"/>
+          <w:sz w:val="21"/>
+          <w:szCs w:val="21"/>
+          <w:lang w:eastAsia="en-ID"/>
+        </w:rPr>
+        <w:t xml:space="preserve"> = </w:t>
+      </w:r>
+      <w:r>
+        <w:rPr>
+          <w:rFonts w:ascii="Consolas" w:eastAsia="Times New Roman" w:hAnsi="Consolas" w:cs="Times New Roman"/>
+          <w:color w:val="F97E72"/>
+          <w:sz w:val="21"/>
+          <w:szCs w:val="21"/>
+          <w:lang w:eastAsia="en-ID"/>
+        </w:rPr>
+        <w:t>0</w:t>
+      </w:r>
+      <w:r>
+        <w:rPr>
+          <w:rFonts w:ascii="Consolas" w:eastAsia="Times New Roman" w:hAnsi="Consolas" w:cs="Times New Roman"/>
+          <w:color w:val="FFFFFF"/>
+          <w:sz w:val="21"/>
+          <w:szCs w:val="21"/>
+          <w:lang w:eastAsia="en-ID"/>
+        </w:rPr>
+        <w:t>) {</w:t>
+      </w:r>
+    </w:p>
+    <w:p>
+      <w:pPr>
+        <w:shd w:val="clear" w:color="auto" w:fill="262335"/>
+        <w:spacing w:after="0" w:line="285" w:lineRule="atLeast"/>
+        <w:rPr>
+          <w:rFonts w:ascii="Consolas" w:eastAsia="Times New Roman" w:hAnsi="Consolas" w:cs="Times New Roman"/>
+          <w:color w:val="BBBBBB"/>
+          <w:sz w:val="21"/>
+          <w:szCs w:val="21"/>
+          <w:lang w:eastAsia="en-ID"/>
+        </w:rPr>
+      </w:pPr>
+      <w:r>
+        <w:rPr>
+          <w:rFonts w:ascii="Consolas" w:eastAsia="Times New Roman" w:hAnsi="Consolas" w:cs="Times New Roman"/>
+          <w:color w:val="FFFFFF"/>
+          <w:sz w:val="21"/>
+          <w:szCs w:val="21"/>
+          <w:lang w:eastAsia="en-ID"/>
+        </w:rPr>
+        <w:t>       </w:t>
+      </w:r>
+      <w:r>
+        <w:rPr>
+          <w:rFonts w:ascii="Consolas" w:eastAsia="Times New Roman" w:hAnsi="Consolas" w:cs="Times New Roman"/>
+          <w:b/>
+          <w:bCs/>
+          <w:color w:val="FE4450"/>
+          <w:sz w:val="21"/>
+          <w:szCs w:val="21"/>
+          <w:lang w:eastAsia="en-ID"/>
+        </w:rPr>
+        <w:t>$this</w:t>
+      </w:r>
+      <w:r>
+        <w:rPr>
+          <w:rFonts w:ascii="Consolas" w:eastAsia="Times New Roman" w:hAnsi="Consolas" w:cs="Times New Roman"/>
+          <w:color w:val="FEDE5D"/>
+          <w:sz w:val="21"/>
+          <w:szCs w:val="21"/>
+          <w:lang w:eastAsia="en-ID"/>
+        </w:rPr>
+        <w:t>-&gt;</w:t>
+      </w:r>
+      <w:r>
+        <w:rPr>
+          <w:rFonts w:ascii="Consolas" w:eastAsia="Times New Roman" w:hAnsi="Consolas" w:cs="Times New Roman"/>
+          <w:color w:val="FF7EDB"/>
+          <w:sz w:val="21"/>
+          <w:szCs w:val="21"/>
+          <w:lang w:eastAsia="en-ID"/>
+        </w:rPr>
+        <w:t>judul</w:t>
+      </w:r>
+      <w:r>
+        <w:rPr>
+          <w:rFonts w:ascii="Consolas" w:eastAsia="Times New Roman" w:hAnsi="Consolas" w:cs="Times New Roman"/>
+          <w:color w:val="FFFFFF"/>
+          <w:sz w:val="21"/>
+          <w:szCs w:val="21"/>
+          <w:lang w:eastAsia="en-ID"/>
+        </w:rPr>
+        <w:t xml:space="preserve"> = </w:t>
+      </w:r>
+      <w:r>
+        <w:rPr>
+          <w:rFonts w:ascii="Consolas" w:eastAsia="Times New Roman" w:hAnsi="Consolas" w:cs="Times New Roman"/>
+          <w:color w:val="FF7EDB"/>
+          <w:sz w:val="21"/>
+          <w:szCs w:val="21"/>
+          <w:lang w:eastAsia="en-ID"/>
+        </w:rPr>
+        <w:t>$judul</w:t>
+      </w:r>
+      <w:r>
+        <w:rPr>
+          <w:rFonts w:ascii="Consolas" w:eastAsia="Times New Roman" w:hAnsi="Consolas" w:cs="Times New Roman"/>
+          <w:color w:val="FFFFFF"/>
+          <w:sz w:val="21"/>
+          <w:szCs w:val="21"/>
+          <w:lang w:eastAsia="en-ID"/>
+        </w:rPr>
+        <w:t>;</w:t>
+      </w:r>
+    </w:p>
+    <w:p>
+      <w:pPr>
+        <w:shd w:val="clear" w:color="auto" w:fill="262335"/>
+        <w:spacing w:after="0" w:line="285" w:lineRule="atLeast"/>
+        <w:rPr>
+          <w:rFonts w:ascii="Consolas" w:eastAsia="Times New Roman" w:hAnsi="Consolas" w:cs="Times New Roman"/>
+          <w:color w:val="BBBBBB"/>
+          <w:sz w:val="21"/>
+          <w:szCs w:val="21"/>
+          <w:lang w:eastAsia="en-ID"/>
+        </w:rPr>
+      </w:pPr>
+      <w:r>
+        <w:rPr>
+          <w:rFonts w:ascii="Consolas" w:eastAsia="Times New Roman" w:hAnsi="Consolas" w:cs="Times New Roman"/>
+          <w:color w:val="FFFFFF"/>
+          <w:sz w:val="21"/>
+          <w:szCs w:val="21"/>
+          <w:lang w:eastAsia="en-ID"/>
+        </w:rPr>
+        <w:t>       </w:t>
+      </w:r>
+      <w:r>
+        <w:rPr>
+          <w:rFonts w:ascii="Consolas" w:eastAsia="Times New Roman" w:hAnsi="Consolas" w:cs="Times New Roman"/>
+          <w:b/>
+          <w:bCs/>
+          <w:color w:val="FE4450"/>
+          <w:sz w:val="21"/>
+          <w:szCs w:val="21"/>
+          <w:lang w:eastAsia="en-ID"/>
+        </w:rPr>
+        <w:t>$this</w:t>
+      </w:r>
+      <w:r>
+        <w:rPr>
+          <w:rFonts w:ascii="Consolas" w:eastAsia="Times New Roman" w:hAnsi="Consolas" w:cs="Times New Roman"/>
+          <w:color w:val="FEDE5D"/>
+          <w:sz w:val="21"/>
+          <w:szCs w:val="21"/>
+          <w:lang w:eastAsia="en-ID"/>
+        </w:rPr>
+        <w:t>-&gt;</w:t>
+      </w:r>
+      <w:r>
+        <w:rPr>
+          <w:rFonts w:ascii="Consolas" w:eastAsia="Times New Roman" w:hAnsi="Consolas" w:cs="Times New Roman"/>
+          <w:color w:val="FF7EDB"/>
+          <w:sz w:val="21"/>
+          <w:szCs w:val="21"/>
+          <w:lang w:eastAsia="en-ID"/>
+        </w:rPr>
+        <w:t>penulis</w:t>
+      </w:r>
+      <w:r>
+        <w:rPr>
+          <w:rFonts w:ascii="Consolas" w:eastAsia="Times New Roman" w:hAnsi="Consolas" w:cs="Times New Roman"/>
+          <w:color w:val="FFFFFF"/>
+          <w:sz w:val="21"/>
+          <w:szCs w:val="21"/>
+          <w:lang w:eastAsia="en-ID"/>
+        </w:rPr>
+        <w:t xml:space="preserve"> = </w:t>
+      </w:r>
+      <w:r>
+        <w:rPr>
+          <w:rFonts w:ascii="Consolas" w:eastAsia="Times New Roman" w:hAnsi="Consolas" w:cs="Times New Roman"/>
+          <w:color w:val="FF7EDB"/>
+          <w:sz w:val="21"/>
+          <w:szCs w:val="21"/>
+          <w:lang w:eastAsia="en-ID"/>
+        </w:rPr>
+        <w:t>$penulis</w:t>
+      </w:r>
+      <w:r>
+        <w:rPr>
+          <w:rFonts w:ascii="Consolas" w:eastAsia="Times New Roman" w:hAnsi="Consolas" w:cs="Times New Roman"/>
+          <w:color w:val="FFFFFF"/>
+          <w:sz w:val="21"/>
+          <w:szCs w:val="21"/>
+          <w:lang w:eastAsia="en-ID"/>
+        </w:rPr>
+        <w:t>;</w:t>
+      </w:r>
+    </w:p>
+    <w:p>
+      <w:pPr>
+        <w:shd w:val="clear" w:color="auto" w:fill="262335"/>
+        <w:spacing w:after="0" w:line="285" w:lineRule="atLeast"/>
+        <w:rPr>
+          <w:rFonts w:ascii="Consolas" w:eastAsia="Times New Roman" w:hAnsi="Consolas" w:cs="Times New Roman"/>
+          <w:color w:val="BBBBBB"/>
+          <w:sz w:val="21"/>
+          <w:szCs w:val="21"/>
+          <w:lang w:eastAsia="en-ID"/>
+        </w:rPr>
+      </w:pPr>
+      <w:r>
+        <w:rPr>
+          <w:rFonts w:ascii="Consolas" w:eastAsia="Times New Roman" w:hAnsi="Consolas" w:cs="Times New Roman"/>
+          <w:color w:val="FFFFFF"/>
+          <w:sz w:val="21"/>
+          <w:szCs w:val="21"/>
+          <w:lang w:eastAsia="en-ID"/>
+        </w:rPr>
+        <w:t>       </w:t>
+      </w:r>
+      <w:r>
+        <w:rPr>
+          <w:rFonts w:ascii="Consolas" w:eastAsia="Times New Roman" w:hAnsi="Consolas" w:cs="Times New Roman"/>
+          <w:b/>
+          <w:bCs/>
+          <w:color w:val="FE4450"/>
+          <w:sz w:val="21"/>
+          <w:szCs w:val="21"/>
+          <w:lang w:eastAsia="en-ID"/>
+        </w:rPr>
+        <w:t>$this</w:t>
+      </w:r>
+      <w:r>
+        <w:rPr>
+          <w:rFonts w:ascii="Consolas" w:eastAsia="Times New Roman" w:hAnsi="Consolas" w:cs="Times New Roman"/>
+          <w:color w:val="FEDE5D"/>
+          <w:sz w:val="21"/>
+          <w:szCs w:val="21"/>
+          <w:lang w:eastAsia="en-ID"/>
+        </w:rPr>
+        <w:t>-&gt;</w:t>
+      </w:r>
+      <w:r>
+        <w:rPr>
+          <w:rFonts w:ascii="Consolas" w:eastAsia="Times New Roman" w:hAnsi="Consolas" w:cs="Times New Roman"/>
+          <w:color w:val="FF7EDB"/>
+          <w:sz w:val="21"/>
+          <w:szCs w:val="21"/>
+          <w:lang w:eastAsia="en-ID"/>
+        </w:rPr>
+        <w:t>penerbit</w:t>
+      </w:r>
+      <w:r>
+        <w:rPr>
+          <w:rFonts w:ascii="Consolas" w:eastAsia="Times New Roman" w:hAnsi="Consolas" w:cs="Times New Roman"/>
+          <w:color w:val="FFFFFF"/>
+          <w:sz w:val="21"/>
+          <w:szCs w:val="21"/>
+          <w:lang w:eastAsia="en-ID"/>
+        </w:rPr>
+        <w:t xml:space="preserve"> = </w:t>
+      </w:r>
+      <w:r>
+        <w:rPr>
+          <w:rFonts w:ascii="Consolas" w:eastAsia="Times New Roman" w:hAnsi="Consolas" w:cs="Times New Roman"/>
+          <w:color w:val="FF7EDB"/>
+          <w:sz w:val="21"/>
+          <w:szCs w:val="21"/>
+          <w:lang w:eastAsia="en-ID"/>
+        </w:rPr>
+        <w:t>$penerbit</w:t>
+      </w:r>
+      <w:r>
+        <w:rPr>
+          <w:rFonts w:ascii="Consolas" w:eastAsia="Times New Roman" w:hAnsi="Consolas" w:cs="Times New Roman"/>
+          <w:color w:val="FFFFFF"/>
+          <w:sz w:val="21"/>
+          <w:szCs w:val="21"/>
+          <w:lang w:eastAsia="en-ID"/>
+        </w:rPr>
+        <w:t>;</w:t>
+      </w:r>
+    </w:p>
+    <w:p>
+      <w:pPr>
+        <w:shd w:val="clear" w:color="auto" w:fill="262335"/>
+        <w:spacing w:after="0" w:line="285" w:lineRule="atLeast"/>
+        <w:rPr>
+          <w:rFonts w:ascii="Consolas" w:eastAsia="Times New Roman" w:hAnsi="Consolas" w:cs="Times New Roman"/>
+          <w:color w:val="BBBBBB"/>
+          <w:sz w:val="21"/>
+          <w:szCs w:val="21"/>
+          <w:lang w:eastAsia="en-ID"/>
+        </w:rPr>
+      </w:pPr>
+      <w:r>
+        <w:rPr>
+          <w:rFonts w:ascii="Consolas" w:eastAsia="Times New Roman" w:hAnsi="Consolas" w:cs="Times New Roman"/>
+          <w:color w:val="FFFFFF"/>
+          <w:sz w:val="21"/>
+          <w:szCs w:val="21"/>
+          <w:lang w:eastAsia="en-ID"/>
+        </w:rPr>
+        <w:t>       </w:t>
+      </w:r>
+      <w:r>
+        <w:rPr>
+          <w:rFonts w:ascii="Consolas" w:eastAsia="Times New Roman" w:hAnsi="Consolas" w:cs="Times New Roman"/>
+          <w:b/>
+          <w:bCs/>
+          <w:color w:val="FE4450"/>
+          <w:sz w:val="21"/>
+          <w:szCs w:val="21"/>
+          <w:lang w:eastAsia="en-ID"/>
+        </w:rPr>
+        <w:t>$this</w:t>
+      </w:r>
+      <w:r>
+        <w:rPr>
+          <w:rFonts w:ascii="Consolas" w:eastAsia="Times New Roman" w:hAnsi="Consolas" w:cs="Times New Roman"/>
+          <w:color w:val="FEDE5D"/>
+          <w:sz w:val="21"/>
+          <w:szCs w:val="21"/>
+          <w:lang w:eastAsia="en-ID"/>
+        </w:rPr>
+        <w:t>-&gt;</w:t>
+      </w:r>
+      <w:r>
+        <w:rPr>
+          <w:rFonts w:ascii="Consolas" w:eastAsia="Times New Roman" w:hAnsi="Consolas" w:cs="Times New Roman"/>
+          <w:color w:val="FF7EDB"/>
+          <w:sz w:val="21"/>
+          <w:szCs w:val="21"/>
+          <w:lang w:eastAsia="en-ID"/>
+        </w:rPr>
+        <w:t>harga</w:t>
+      </w:r>
+      <w:r>
+        <w:rPr>
+          <w:rFonts w:ascii="Consolas" w:eastAsia="Times New Roman" w:hAnsi="Consolas" w:cs="Times New Roman"/>
+          <w:color w:val="FFFFFF"/>
+          <w:sz w:val="21"/>
+          <w:szCs w:val="21"/>
+          <w:lang w:eastAsia="en-ID"/>
+        </w:rPr>
+        <w:t xml:space="preserve"> = </w:t>
+      </w:r>
+      <w:r>
+        <w:rPr>
+          <w:rFonts w:ascii="Consolas" w:eastAsia="Times New Roman" w:hAnsi="Consolas" w:cs="Times New Roman"/>
+          <w:color w:val="FF7EDB"/>
+          <w:sz w:val="21"/>
+          <w:szCs w:val="21"/>
+          <w:lang w:eastAsia="en-ID"/>
+        </w:rPr>
+        <w:t>$harga</w:t>
+      </w:r>
+      <w:r>
+        <w:rPr>
+          <w:rFonts w:ascii="Consolas" w:eastAsia="Times New Roman" w:hAnsi="Consolas" w:cs="Times New Roman"/>
+          <w:color w:val="FFFFFF"/>
+          <w:sz w:val="21"/>
+          <w:szCs w:val="21"/>
+          <w:lang w:eastAsia="en-ID"/>
+        </w:rPr>
+        <w:t>;</w:t>
+      </w:r>
+    </w:p>
+    <w:p>
+      <w:pPr>
+        <w:shd w:val="clear" w:color="auto" w:fill="262335"/>
+        <w:spacing w:after="0" w:line="285" w:lineRule="atLeast"/>
+        <w:rPr>
+          <w:rFonts w:ascii="Consolas" w:eastAsia="Times New Roman" w:hAnsi="Consolas" w:cs="Times New Roman"/>
+          <w:color w:val="BBBBBB"/>
+          <w:sz w:val="21"/>
+          <w:szCs w:val="21"/>
+          <w:lang w:eastAsia="en-ID"/>
+        </w:rPr>
+      </w:pPr>
+      <w:r>
+        <w:rPr>
+          <w:rFonts w:ascii="Consolas" w:eastAsia="Times New Roman" w:hAnsi="Consolas" w:cs="Times New Roman"/>
+          <w:color w:val="FFFFFF"/>
+          <w:sz w:val="21"/>
+          <w:szCs w:val="21"/>
+          <w:lang w:eastAsia="en-ID"/>
+        </w:rPr>
+        <w:t>    }</w:t>
+      </w:r>
+    </w:p>
+    <w:p>
+      <w:pPr>
+        <w:shd w:val="clear" w:color="auto" w:fill="262335"/>
+        <w:spacing w:after="0" w:line="285" w:lineRule="atLeast"/>
+        <w:rPr>
+          <w:rFonts w:ascii="Consolas" w:eastAsia="Times New Roman" w:hAnsi="Consolas" w:cs="Times New Roman"/>
+          <w:color w:val="BBBBBB"/>
+          <w:sz w:val="21"/>
+          <w:szCs w:val="21"/>
+          <w:lang w:eastAsia="en-ID"/>
+        </w:rPr>
+      </w:pPr>
+    </w:p>
+    <w:p>
+      <w:pPr>
+        <w:shd w:val="clear" w:color="auto" w:fill="262335"/>
+        <w:spacing w:after="0" w:line="285" w:lineRule="atLeast"/>
+        <w:rPr>
+          <w:rFonts w:ascii="Consolas" w:eastAsia="Times New Roman" w:hAnsi="Consolas" w:cs="Times New Roman"/>
+          <w:color w:val="BBBBBB"/>
+          <w:sz w:val="21"/>
+          <w:szCs w:val="21"/>
+          <w:lang w:eastAsia="en-ID"/>
+        </w:rPr>
+      </w:pPr>
+      <w:r>
+        <w:rPr>
+          <w:rFonts w:ascii="Consolas" w:eastAsia="Times New Roman" w:hAnsi="Consolas" w:cs="Times New Roman"/>
+          <w:color w:val="FFFFFF"/>
+          <w:sz w:val="21"/>
+          <w:szCs w:val="21"/>
+          <w:lang w:eastAsia="en-ID"/>
+        </w:rPr>
+        <w:t xml:space="preserve">    </w:t>
+      </w:r>
+      <w:r>
+        <w:rPr>
+          <w:rFonts w:ascii="Consolas" w:eastAsia="Times New Roman" w:hAnsi="Consolas" w:cs="Times New Roman"/>
+          <w:color w:val="FEDE5D"/>
+          <w:sz w:val="21"/>
+          <w:szCs w:val="21"/>
+          <w:lang w:eastAsia="en-ID"/>
+        </w:rPr>
+        <w:t>public</w:t>
+      </w:r>
+      <w:r>
+        <w:rPr>
+          <w:rFonts w:ascii="Consolas" w:eastAsia="Times New Roman" w:hAnsi="Consolas" w:cs="Times New Roman"/>
+          <w:color w:val="FFFFFF"/>
+          <w:sz w:val="21"/>
+          <w:szCs w:val="21"/>
+          <w:lang w:eastAsia="en-ID"/>
+        </w:rPr>
+        <w:t xml:space="preserve"> </w:t>
+      </w:r>
+      <w:r>
+        <w:rPr>
+          <w:rFonts w:ascii="Consolas" w:eastAsia="Times New Roman" w:hAnsi="Consolas" w:cs="Times New Roman"/>
+          <w:color w:val="FEDE5D"/>
+          <w:sz w:val="21"/>
+          <w:szCs w:val="21"/>
+          <w:lang w:eastAsia="en-ID"/>
+        </w:rPr>
+        <w:t>function</w:t>
+      </w:r>
+      <w:r>
+        <w:rPr>
+          <w:rFonts w:ascii="Consolas" w:eastAsia="Times New Roman" w:hAnsi="Consolas" w:cs="Times New Roman"/>
+          <w:color w:val="FFFFFF"/>
+          <w:sz w:val="21"/>
+          <w:szCs w:val="21"/>
+          <w:lang w:eastAsia="en-ID"/>
+        </w:rPr>
+        <w:t xml:space="preserve"> </w:t>
+      </w:r>
+      <w:r>
+        <w:rPr>
+          <w:rFonts w:ascii="Consolas" w:eastAsia="Times New Roman" w:hAnsi="Consolas" w:cs="Times New Roman"/>
+          <w:color w:val="36F9F6"/>
+          <w:sz w:val="21"/>
+          <w:szCs w:val="21"/>
+          <w:lang w:eastAsia="en-ID"/>
+        </w:rPr>
+        <w:t>getLabel</w:t>
+      </w:r>
+      <w:r>
+        <w:rPr>
+          <w:rFonts w:ascii="Consolas" w:eastAsia="Times New Roman" w:hAnsi="Consolas" w:cs="Times New Roman"/>
+          <w:color w:val="FFFFFF"/>
+          <w:sz w:val="21"/>
+          <w:szCs w:val="21"/>
+          <w:lang w:eastAsia="en-ID"/>
+        </w:rPr>
+        <w:t>() {</w:t>
+      </w:r>
+    </w:p>
+    <w:p>
+      <w:pPr>
+        <w:shd w:val="clear" w:color="auto" w:fill="262335"/>
+        <w:spacing w:after="0" w:line="285" w:lineRule="atLeast"/>
+        <w:rPr>
+          <w:rFonts w:ascii="Consolas" w:eastAsia="Times New Roman" w:hAnsi="Consolas" w:cs="Times New Roman"/>
+          <w:color w:val="BBBBBB"/>
+          <w:sz w:val="21"/>
+          <w:szCs w:val="21"/>
+          <w:lang w:eastAsia="en-ID"/>
+        </w:rPr>
+      </w:pPr>
+      <w:r>
+        <w:rPr>
+          <w:rFonts w:ascii="Consolas" w:eastAsia="Times New Roman" w:hAnsi="Consolas" w:cs="Times New Roman"/>
+          <w:color w:val="FFFFFF"/>
+          <w:sz w:val="21"/>
+          <w:szCs w:val="21"/>
+          <w:lang w:eastAsia="en-ID"/>
+        </w:rPr>
+        <w:t xml:space="preserve">        </w:t>
+      </w:r>
+      <w:r>
+        <w:rPr>
+          <w:rFonts w:ascii="Consolas" w:eastAsia="Times New Roman" w:hAnsi="Consolas" w:cs="Times New Roman"/>
+          <w:color w:val="FEDE5D"/>
+          <w:sz w:val="21"/>
+          <w:szCs w:val="21"/>
+          <w:lang w:eastAsia="en-ID"/>
+        </w:rPr>
+        <w:t>return</w:t>
+      </w:r>
+      <w:r>
+        <w:rPr>
+          <w:rFonts w:ascii="Consolas" w:eastAsia="Times New Roman" w:hAnsi="Consolas" w:cs="Times New Roman"/>
+          <w:color w:val="FFFFFF"/>
+          <w:sz w:val="21"/>
+          <w:szCs w:val="21"/>
+          <w:lang w:eastAsia="en-ID"/>
+        </w:rPr>
+        <w:t xml:space="preserve"> </w:t>
+      </w:r>
+      <w:r>
+        <w:rPr>
+          <w:rFonts w:ascii="Consolas" w:eastAsia="Times New Roman" w:hAnsi="Consolas" w:cs="Times New Roman"/>
+          <w:color w:val="FF8B39"/>
+          <w:sz w:val="21"/>
+          <w:szCs w:val="21"/>
+          <w:lang w:eastAsia="en-ID"/>
+        </w:rPr>
+        <w:t>"</w:t>
+      </w:r>
+      <w:r>
+        <w:rPr>
+          <w:rFonts w:ascii="Consolas" w:eastAsia="Times New Roman" w:hAnsi="Consolas" w:cs="Times New Roman"/>
+          <w:color w:val="FF7EDB"/>
+          <w:sz w:val="21"/>
+          <w:szCs w:val="21"/>
+          <w:lang w:eastAsia="en-ID"/>
+        </w:rPr>
+        <w:t>$this</w:t>
+      </w:r>
+      <w:r>
+        <w:rPr>
+          <w:rFonts w:ascii="Consolas" w:eastAsia="Times New Roman" w:hAnsi="Consolas" w:cs="Times New Roman"/>
+          <w:color w:val="FEDE5D"/>
+          <w:sz w:val="21"/>
+          <w:szCs w:val="21"/>
+          <w:lang w:eastAsia="en-ID"/>
+        </w:rPr>
+        <w:t>-&gt;</w:t>
+      </w:r>
+      <w:r>
+        <w:rPr>
+          <w:rFonts w:ascii="Consolas" w:eastAsia="Times New Roman" w:hAnsi="Consolas" w:cs="Times New Roman"/>
+          <w:color w:val="FF7EDB"/>
+          <w:sz w:val="21"/>
+          <w:szCs w:val="21"/>
+          <w:lang w:eastAsia="en-ID"/>
+        </w:rPr>
+        <w:t>penulis</w:t>
+      </w:r>
+      <w:r>
+        <w:rPr>
+          <w:rFonts w:ascii="Consolas" w:eastAsia="Times New Roman" w:hAnsi="Consolas" w:cs="Times New Roman"/>
+          <w:color w:val="FF8B39"/>
+          <w:sz w:val="21"/>
+          <w:szCs w:val="21"/>
+          <w:lang w:eastAsia="en-ID"/>
+        </w:rPr>
+        <w:t xml:space="preserve">, </w:t>
+      </w:r>
+      <w:r>
+        <w:rPr>
+          <w:rFonts w:ascii="Consolas" w:eastAsia="Times New Roman" w:hAnsi="Consolas" w:cs="Times New Roman"/>
+          <w:color w:val="FF7EDB"/>
+          <w:sz w:val="21"/>
+          <w:szCs w:val="21"/>
+          <w:lang w:eastAsia="en-ID"/>
+        </w:rPr>
+        <w:t>$this</w:t>
+      </w:r>
+      <w:r>
+        <w:rPr>
+          <w:rFonts w:ascii="Consolas" w:eastAsia="Times New Roman" w:hAnsi="Consolas" w:cs="Times New Roman"/>
+          <w:color w:val="FEDE5D"/>
+          <w:sz w:val="21"/>
+          <w:szCs w:val="21"/>
+          <w:lang w:eastAsia="en-ID"/>
+        </w:rPr>
+        <w:t>-&gt;</w:t>
+      </w:r>
+      <w:r>
+        <w:rPr>
+          <w:rFonts w:ascii="Consolas" w:eastAsia="Times New Roman" w:hAnsi="Consolas" w:cs="Times New Roman"/>
+          <w:color w:val="FF7EDB"/>
+          <w:sz w:val="21"/>
+          <w:szCs w:val="21"/>
+          <w:lang w:eastAsia="en-ID"/>
+        </w:rPr>
+        <w:t>penerbit</w:t>
+      </w:r>
+      <w:r>
+        <w:rPr>
+          <w:rFonts w:ascii="Consolas" w:eastAsia="Times New Roman" w:hAnsi="Consolas" w:cs="Times New Roman"/>
+          <w:color w:val="FF8B39"/>
+          <w:sz w:val="21"/>
+          <w:szCs w:val="21"/>
+          <w:lang w:eastAsia="en-ID"/>
+        </w:rPr>
+        <w:t>"</w:t>
+      </w:r>
+      <w:r>
+        <w:rPr>
+          <w:rFonts w:ascii="Consolas" w:eastAsia="Times New Roman" w:hAnsi="Consolas" w:cs="Times New Roman"/>
+          <w:color w:val="FFFFFF"/>
+          <w:sz w:val="21"/>
+          <w:szCs w:val="21"/>
+          <w:lang w:eastAsia="en-ID"/>
+        </w:rPr>
+        <w:t>;</w:t>
+      </w:r>
+    </w:p>
+    <w:p>
+      <w:pPr>
+        <w:shd w:val="clear" w:color="auto" w:fill="262335"/>
+        <w:spacing w:after="0" w:line="285" w:lineRule="atLeast"/>
+        <w:rPr>
+          <w:rFonts w:ascii="Consolas" w:eastAsia="Times New Roman" w:hAnsi="Consolas" w:cs="Times New Roman"/>
+          <w:color w:val="BBBBBB"/>
+          <w:sz w:val="21"/>
+          <w:szCs w:val="21"/>
+          <w:lang w:eastAsia="en-ID"/>
+        </w:rPr>
+      </w:pPr>
+      <w:r>
+        <w:rPr>
+          <w:rFonts w:ascii="Consolas" w:eastAsia="Times New Roman" w:hAnsi="Consolas" w:cs="Times New Roman"/>
+          <w:color w:val="FFFFFF"/>
+          <w:sz w:val="21"/>
+          <w:szCs w:val="21"/>
+          <w:lang w:eastAsia="en-ID"/>
+        </w:rPr>
+        <w:t>    }</w:t>
+      </w:r>
+    </w:p>
+    <w:p>
+      <w:pPr>
+        <w:shd w:val="clear" w:color="auto" w:fill="262335"/>
+        <w:spacing w:after="0" w:line="285" w:lineRule="atLeast"/>
+        <w:rPr>
+          <w:rFonts w:ascii="Consolas" w:eastAsia="Times New Roman" w:hAnsi="Consolas" w:cs="Times New Roman"/>
+          <w:color w:val="BBBBBB"/>
+          <w:sz w:val="21"/>
+          <w:szCs w:val="21"/>
+          <w:lang w:eastAsia="en-ID"/>
+        </w:rPr>
+      </w:pPr>
+      <w:r>
+        <w:rPr>
+          <w:rFonts w:ascii="Consolas" w:eastAsia="Times New Roman" w:hAnsi="Consolas" w:cs="Times New Roman"/>
+          <w:color w:val="FFFFFF"/>
+          <w:sz w:val="21"/>
+          <w:szCs w:val="21"/>
+          <w:lang w:eastAsia="en-ID"/>
+        </w:rPr>
+        <w:t>}</w:t>
+      </w:r>
+    </w:p>
+    <w:p>
+      <w:pPr>
+        <w:shd w:val="clear" w:color="auto" w:fill="262335"/>
+        <w:spacing w:after="0" w:line="285" w:lineRule="atLeast"/>
+        <w:rPr>
+          <w:rFonts w:ascii="Consolas" w:eastAsia="Times New Roman" w:hAnsi="Consolas" w:cs="Times New Roman"/>
+          <w:color w:val="BBBBBB"/>
+          <w:sz w:val="21"/>
+          <w:szCs w:val="21"/>
+          <w:lang w:eastAsia="en-ID"/>
+        </w:rPr>
+      </w:pPr>
+    </w:p>
+    <w:p>
+      <w:pPr>
+        <w:shd w:val="clear" w:color="auto" w:fill="262335"/>
+        <w:spacing w:after="0" w:line="285" w:lineRule="atLeast"/>
+        <w:rPr>
+          <w:rFonts w:ascii="Consolas" w:eastAsia="Times New Roman" w:hAnsi="Consolas" w:cs="Times New Roman"/>
+          <w:color w:val="BBBBBB"/>
+          <w:sz w:val="21"/>
+          <w:szCs w:val="21"/>
+          <w:lang w:eastAsia="en-ID"/>
+        </w:rPr>
+      </w:pPr>
+      <w:r>
+        <w:rPr>
+          <w:rFonts w:ascii="Consolas" w:eastAsia="Times New Roman" w:hAnsi="Consolas" w:cs="Times New Roman"/>
+          <w:color w:val="FEDE5D"/>
+          <w:sz w:val="21"/>
+          <w:szCs w:val="21"/>
+          <w:lang w:eastAsia="en-ID"/>
+        </w:rPr>
+        <w:t>class</w:t>
+      </w:r>
+      <w:r>
+        <w:rPr>
+          <w:rFonts w:ascii="Consolas" w:eastAsia="Times New Roman" w:hAnsi="Consolas" w:cs="Times New Roman"/>
+          <w:color w:val="FFFFFF"/>
+          <w:sz w:val="21"/>
+          <w:szCs w:val="21"/>
+          <w:lang w:eastAsia="en-ID"/>
+        </w:rPr>
+        <w:t xml:space="preserve"> </w:t>
+      </w:r>
+      <w:r>
+        <w:rPr>
+          <w:rFonts w:ascii="Consolas" w:eastAsia="Times New Roman" w:hAnsi="Consolas" w:cs="Times New Roman"/>
+          <w:color w:val="FE4450"/>
+          <w:sz w:val="21"/>
+          <w:szCs w:val="21"/>
+          <w:lang w:eastAsia="en-ID"/>
+        </w:rPr>
+        <w:t>CetakInfoProduk</w:t>
+      </w:r>
+      <w:r>
+        <w:rPr>
+          <w:rFonts w:ascii="Consolas" w:eastAsia="Times New Roman" w:hAnsi="Consolas" w:cs="Times New Roman"/>
+          <w:color w:val="FFFFFF"/>
+          <w:sz w:val="21"/>
+          <w:szCs w:val="21"/>
+          <w:lang w:eastAsia="en-ID"/>
+        </w:rPr>
+        <w:t>{</w:t>
+      </w:r>
+    </w:p>
+    <w:p>
+      <w:pPr>
+        <w:shd w:val="clear" w:color="auto" w:fill="262335"/>
+        <w:spacing w:after="0" w:line="285" w:lineRule="atLeast"/>
+        <w:rPr>
+          <w:rFonts w:ascii="Consolas" w:eastAsia="Times New Roman" w:hAnsi="Consolas" w:cs="Times New Roman"/>
+          <w:color w:val="BBBBBB"/>
+          <w:sz w:val="21"/>
+          <w:szCs w:val="21"/>
+          <w:lang w:eastAsia="en-ID"/>
+        </w:rPr>
+      </w:pPr>
+      <w:r>
+        <w:rPr>
+          <w:rFonts w:ascii="Consolas" w:eastAsia="Times New Roman" w:hAnsi="Consolas" w:cs="Times New Roman"/>
+          <w:color w:val="FFFFFF"/>
+          <w:sz w:val="21"/>
+          <w:szCs w:val="21"/>
+          <w:lang w:eastAsia="en-ID"/>
+        </w:rPr>
+        <w:t xml:space="preserve">    </w:t>
+      </w:r>
+      <w:r>
+        <w:rPr>
+          <w:rFonts w:ascii="Consolas" w:eastAsia="Times New Roman" w:hAnsi="Consolas" w:cs="Times New Roman"/>
+          <w:color w:val="FEDE5D"/>
+          <w:sz w:val="21"/>
+          <w:szCs w:val="21"/>
+          <w:lang w:eastAsia="en-ID"/>
+        </w:rPr>
+        <w:t>public</w:t>
+      </w:r>
+      <w:r>
+        <w:rPr>
+          <w:rFonts w:ascii="Consolas" w:eastAsia="Times New Roman" w:hAnsi="Consolas" w:cs="Times New Roman"/>
+          <w:color w:val="FFFFFF"/>
+          <w:sz w:val="21"/>
+          <w:szCs w:val="21"/>
+          <w:lang w:eastAsia="en-ID"/>
+        </w:rPr>
+        <w:t xml:space="preserve"> </w:t>
+      </w:r>
+      <w:r>
+        <w:rPr>
+          <w:rFonts w:ascii="Consolas" w:eastAsia="Times New Roman" w:hAnsi="Consolas" w:cs="Times New Roman"/>
+          <w:color w:val="FEDE5D"/>
+          <w:sz w:val="21"/>
+          <w:szCs w:val="21"/>
+          <w:lang w:eastAsia="en-ID"/>
+        </w:rPr>
+        <w:t>function</w:t>
+      </w:r>
+      <w:r>
+        <w:rPr>
+          <w:rFonts w:ascii="Consolas" w:eastAsia="Times New Roman" w:hAnsi="Consolas" w:cs="Times New Roman"/>
+          <w:color w:val="FFFFFF"/>
+          <w:sz w:val="21"/>
+          <w:szCs w:val="21"/>
+          <w:lang w:eastAsia="en-ID"/>
+        </w:rPr>
+        <w:t xml:space="preserve"> </w:t>
+      </w:r>
+      <w:r>
+        <w:rPr>
+          <w:rFonts w:ascii="Consolas" w:eastAsia="Times New Roman" w:hAnsi="Consolas" w:cs="Times New Roman"/>
+          <w:color w:val="36F9F6"/>
+          <w:sz w:val="21"/>
+          <w:szCs w:val="21"/>
+          <w:lang w:eastAsia="en-ID"/>
+        </w:rPr>
+        <w:t>cetak</w:t>
+      </w:r>
+      <w:r>
+        <w:rPr>
+          <w:rFonts w:ascii="Consolas" w:eastAsia="Times New Roman" w:hAnsi="Consolas" w:cs="Times New Roman"/>
+          <w:color w:val="FFFFFF"/>
+          <w:sz w:val="21"/>
+          <w:szCs w:val="21"/>
+          <w:lang w:eastAsia="en-ID"/>
+        </w:rPr>
+        <w:t>(</w:t>
+      </w:r>
+      <w:r>
+        <w:rPr>
+          <w:rFonts w:ascii="Consolas" w:eastAsia="Times New Roman" w:hAnsi="Consolas" w:cs="Times New Roman"/>
+          <w:color w:val="FF7EDB"/>
+          <w:sz w:val="21"/>
+          <w:szCs w:val="21"/>
+          <w:lang w:eastAsia="en-ID"/>
+        </w:rPr>
+        <w:t>$produk</w:t>
+      </w:r>
+      <w:r>
+        <w:rPr>
+          <w:rFonts w:ascii="Consolas" w:eastAsia="Times New Roman" w:hAnsi="Consolas" w:cs="Times New Roman"/>
+          <w:color w:val="FFFFFF"/>
+          <w:sz w:val="21"/>
+          <w:szCs w:val="21"/>
+          <w:lang w:eastAsia="en-ID"/>
+        </w:rPr>
+        <w:t>) {</w:t>
+      </w:r>
+    </w:p>
+    <w:p>
+      <w:pPr>
+        <w:shd w:val="clear" w:color="auto" w:fill="262335"/>
+        <w:spacing w:after="0" w:line="285" w:lineRule="atLeast"/>
+        <w:rPr>
+          <w:rFonts w:ascii="Consolas" w:eastAsia="Times New Roman" w:hAnsi="Consolas" w:cs="Times New Roman"/>
+          <w:color w:val="BBBBBB"/>
+          <w:sz w:val="21"/>
+          <w:szCs w:val="21"/>
+          <w:lang w:eastAsia="en-ID"/>
+        </w:rPr>
+      </w:pPr>
+      <w:r>
+        <w:rPr>
+          <w:rFonts w:ascii="Consolas" w:eastAsia="Times New Roman" w:hAnsi="Consolas" w:cs="Times New Roman"/>
+          <w:color w:val="FFFFFF"/>
+          <w:sz w:val="21"/>
+          <w:szCs w:val="21"/>
+          <w:lang w:eastAsia="en-ID"/>
+        </w:rPr>
+        <w:lastRenderedPageBreak/>
+        <w:t xml:space="preserve">        </w:t>
+      </w:r>
+      <w:r>
+        <w:rPr>
+          <w:rFonts w:ascii="Consolas" w:eastAsia="Times New Roman" w:hAnsi="Consolas" w:cs="Times New Roman"/>
+          <w:color w:val="FF7EDB"/>
+          <w:sz w:val="21"/>
+          <w:szCs w:val="21"/>
+          <w:lang w:eastAsia="en-ID"/>
+        </w:rPr>
+        <w:t>$str</w:t>
+      </w:r>
+      <w:r>
+        <w:rPr>
+          <w:rFonts w:ascii="Consolas" w:eastAsia="Times New Roman" w:hAnsi="Consolas" w:cs="Times New Roman"/>
+          <w:color w:val="FFFFFF"/>
+          <w:sz w:val="21"/>
+          <w:szCs w:val="21"/>
+          <w:lang w:eastAsia="en-ID"/>
+        </w:rPr>
+        <w:t xml:space="preserve"> = </w:t>
+      </w:r>
+      <w:r>
+        <w:rPr>
+          <w:rFonts w:ascii="Consolas" w:eastAsia="Times New Roman" w:hAnsi="Consolas" w:cs="Times New Roman"/>
+          <w:color w:val="FF8B39"/>
+          <w:sz w:val="21"/>
+          <w:szCs w:val="21"/>
+          <w:lang w:eastAsia="en-ID"/>
+        </w:rPr>
+        <w:t>"{</w:t>
+      </w:r>
+      <w:r>
+        <w:rPr>
+          <w:rFonts w:ascii="Consolas" w:eastAsia="Times New Roman" w:hAnsi="Consolas" w:cs="Times New Roman"/>
+          <w:color w:val="FF7EDB"/>
+          <w:sz w:val="21"/>
+          <w:szCs w:val="21"/>
+          <w:lang w:eastAsia="en-ID"/>
+        </w:rPr>
+        <w:t>$produk</w:t>
+      </w:r>
+      <w:r>
+        <w:rPr>
+          <w:rFonts w:ascii="Consolas" w:eastAsia="Times New Roman" w:hAnsi="Consolas" w:cs="Times New Roman"/>
+          <w:color w:val="FEDE5D"/>
+          <w:sz w:val="21"/>
+          <w:szCs w:val="21"/>
+          <w:lang w:eastAsia="en-ID"/>
+        </w:rPr>
+        <w:t>-&gt;</w:t>
+      </w:r>
+      <w:r>
+        <w:rPr>
+          <w:rFonts w:ascii="Consolas" w:eastAsia="Times New Roman" w:hAnsi="Consolas" w:cs="Times New Roman"/>
+          <w:color w:val="FF7EDB"/>
+          <w:sz w:val="21"/>
+          <w:szCs w:val="21"/>
+          <w:lang w:eastAsia="en-ID"/>
+        </w:rPr>
+        <w:t>judul</w:t>
+      </w:r>
+      <w:r>
+        <w:rPr>
+          <w:rFonts w:ascii="Consolas" w:eastAsia="Times New Roman" w:hAnsi="Consolas" w:cs="Times New Roman"/>
+          <w:color w:val="FF8B39"/>
+          <w:sz w:val="21"/>
+          <w:szCs w:val="21"/>
+          <w:lang w:eastAsia="en-ID"/>
+        </w:rPr>
+        <w:t>} | {</w:t>
+      </w:r>
+      <w:r>
+        <w:rPr>
+          <w:rFonts w:ascii="Consolas" w:eastAsia="Times New Roman" w:hAnsi="Consolas" w:cs="Times New Roman"/>
+          <w:color w:val="FF7EDB"/>
+          <w:sz w:val="21"/>
+          <w:szCs w:val="21"/>
+          <w:lang w:eastAsia="en-ID"/>
+        </w:rPr>
+        <w:t>$produk</w:t>
+      </w:r>
+      <w:r>
+        <w:rPr>
+          <w:rFonts w:ascii="Consolas" w:eastAsia="Times New Roman" w:hAnsi="Consolas" w:cs="Times New Roman"/>
+          <w:color w:val="FEDE5D"/>
+          <w:sz w:val="21"/>
+          <w:szCs w:val="21"/>
+          <w:lang w:eastAsia="en-ID"/>
+        </w:rPr>
+        <w:t>-&gt;</w:t>
+      </w:r>
+      <w:r>
+        <w:rPr>
+          <w:rFonts w:ascii="Consolas" w:eastAsia="Times New Roman" w:hAnsi="Consolas" w:cs="Times New Roman"/>
+          <w:color w:val="36F9F6"/>
+          <w:sz w:val="21"/>
+          <w:szCs w:val="21"/>
+          <w:lang w:eastAsia="en-ID"/>
+        </w:rPr>
+        <w:t>getLabel</w:t>
+      </w:r>
+      <w:r>
+        <w:rPr>
+          <w:rFonts w:ascii="Consolas" w:eastAsia="Times New Roman" w:hAnsi="Consolas" w:cs="Times New Roman"/>
+          <w:color w:val="FF8B39"/>
+          <w:sz w:val="21"/>
+          <w:szCs w:val="21"/>
+          <w:lang w:eastAsia="en-ID"/>
+        </w:rPr>
+        <w:t>()}, (Rp. {</w:t>
+      </w:r>
+      <w:r>
+        <w:rPr>
+          <w:rFonts w:ascii="Consolas" w:eastAsia="Times New Roman" w:hAnsi="Consolas" w:cs="Times New Roman"/>
+          <w:color w:val="FF7EDB"/>
+          <w:sz w:val="21"/>
+          <w:szCs w:val="21"/>
+          <w:lang w:eastAsia="en-ID"/>
+        </w:rPr>
+        <w:t>$produk</w:t>
+      </w:r>
+      <w:r>
+        <w:rPr>
+          <w:rFonts w:ascii="Consolas" w:eastAsia="Times New Roman" w:hAnsi="Consolas" w:cs="Times New Roman"/>
+          <w:color w:val="FEDE5D"/>
+          <w:sz w:val="21"/>
+          <w:szCs w:val="21"/>
+          <w:lang w:eastAsia="en-ID"/>
+        </w:rPr>
+        <w:t>-&gt;</w:t>
+      </w:r>
+      <w:r>
+        <w:rPr>
+          <w:rFonts w:ascii="Consolas" w:eastAsia="Times New Roman" w:hAnsi="Consolas" w:cs="Times New Roman"/>
+          <w:color w:val="FF7EDB"/>
+          <w:sz w:val="21"/>
+          <w:szCs w:val="21"/>
+          <w:lang w:eastAsia="en-ID"/>
+        </w:rPr>
+        <w:t>harga</w:t>
+      </w:r>
+      <w:r>
+        <w:rPr>
+          <w:rFonts w:ascii="Consolas" w:eastAsia="Times New Roman" w:hAnsi="Consolas" w:cs="Times New Roman"/>
+          <w:color w:val="FF8B39"/>
+          <w:sz w:val="21"/>
+          <w:szCs w:val="21"/>
+          <w:lang w:eastAsia="en-ID"/>
+        </w:rPr>
+        <w:t>})"</w:t>
+      </w:r>
+      <w:r>
+        <w:rPr>
+          <w:rFonts w:ascii="Consolas" w:eastAsia="Times New Roman" w:hAnsi="Consolas" w:cs="Times New Roman"/>
+          <w:color w:val="FFFFFF"/>
+          <w:sz w:val="21"/>
+          <w:szCs w:val="21"/>
+          <w:lang w:eastAsia="en-ID"/>
+        </w:rPr>
+        <w:t>;</w:t>
+      </w:r>
+    </w:p>
+    <w:p>
+      <w:pPr>
+        <w:shd w:val="clear" w:color="auto" w:fill="262335"/>
+        <w:spacing w:after="0" w:line="285" w:lineRule="atLeast"/>
+        <w:rPr>
+          <w:rFonts w:ascii="Consolas" w:eastAsia="Times New Roman" w:hAnsi="Consolas" w:cs="Times New Roman"/>
+          <w:color w:val="BBBBBB"/>
+          <w:sz w:val="21"/>
+          <w:szCs w:val="21"/>
+          <w:lang w:eastAsia="en-ID"/>
+        </w:rPr>
+      </w:pPr>
+      <w:r>
+        <w:rPr>
+          <w:rFonts w:ascii="Consolas" w:eastAsia="Times New Roman" w:hAnsi="Consolas" w:cs="Times New Roman"/>
+          <w:color w:val="FFFFFF"/>
+          <w:sz w:val="21"/>
+          <w:szCs w:val="21"/>
+          <w:lang w:eastAsia="en-ID"/>
+        </w:rPr>
+        <w:t>    }</w:t>
+      </w:r>
+    </w:p>
+    <w:p>
+      <w:pPr>
+        <w:shd w:val="clear" w:color="auto" w:fill="262335"/>
+        <w:spacing w:after="0" w:line="285" w:lineRule="atLeast"/>
+        <w:rPr>
+          <w:rFonts w:ascii="Consolas" w:eastAsia="Times New Roman" w:hAnsi="Consolas" w:cs="Times New Roman"/>
+          <w:color w:val="BBBBBB"/>
+          <w:sz w:val="21"/>
+          <w:szCs w:val="21"/>
+          <w:lang w:eastAsia="en-ID"/>
+        </w:rPr>
+      </w:pPr>
+      <w:r>
+        <w:rPr>
+          <w:rFonts w:ascii="Consolas" w:eastAsia="Times New Roman" w:hAnsi="Consolas" w:cs="Times New Roman"/>
+          <w:color w:val="FFFFFF"/>
+          <w:sz w:val="21"/>
+          <w:szCs w:val="21"/>
+          <w:lang w:eastAsia="en-ID"/>
+        </w:rPr>
+        <w:t>}</w:t>
+      </w:r>
+    </w:p>
+    <w:p>
+      <w:pPr>
+        <w:shd w:val="clear" w:color="auto" w:fill="262335"/>
+        <w:spacing w:after="0" w:line="285" w:lineRule="atLeast"/>
+        <w:rPr>
+          <w:rFonts w:ascii="Consolas" w:eastAsia="Times New Roman" w:hAnsi="Consolas" w:cs="Times New Roman"/>
+          <w:color w:val="BBBBBB"/>
+          <w:sz w:val="21"/>
+          <w:szCs w:val="21"/>
+          <w:lang w:eastAsia="en-ID"/>
+        </w:rPr>
+      </w:pPr>
+    </w:p>
+    <w:p>
+      <w:pPr>
+        <w:shd w:val="clear" w:color="auto" w:fill="262335"/>
+        <w:spacing w:after="0" w:line="285" w:lineRule="atLeast"/>
+        <w:rPr>
+          <w:rFonts w:ascii="Consolas" w:eastAsia="Times New Roman" w:hAnsi="Consolas" w:cs="Times New Roman"/>
+          <w:color w:val="BBBBBB"/>
+          <w:sz w:val="21"/>
+          <w:szCs w:val="21"/>
+          <w:lang w:eastAsia="en-ID"/>
+        </w:rPr>
+      </w:pPr>
+      <w:r>
+        <w:rPr>
+          <w:rFonts w:ascii="Consolas" w:eastAsia="Times New Roman" w:hAnsi="Consolas" w:cs="Times New Roman"/>
+          <w:color w:val="FF7EDB"/>
+          <w:sz w:val="21"/>
+          <w:szCs w:val="21"/>
+          <w:lang w:eastAsia="en-ID"/>
+        </w:rPr>
+        <w:t>$produk2</w:t>
+      </w:r>
+      <w:r>
+        <w:rPr>
+          <w:rFonts w:ascii="Consolas" w:eastAsia="Times New Roman" w:hAnsi="Consolas" w:cs="Times New Roman"/>
+          <w:color w:val="FFFFFF"/>
+          <w:sz w:val="21"/>
+          <w:szCs w:val="21"/>
+          <w:lang w:eastAsia="en-ID"/>
+        </w:rPr>
+        <w:t xml:space="preserve"> = </w:t>
+      </w:r>
+      <w:r>
+        <w:rPr>
+          <w:rFonts w:ascii="Consolas" w:eastAsia="Times New Roman" w:hAnsi="Consolas" w:cs="Times New Roman"/>
+          <w:color w:val="FEDE5D"/>
+          <w:sz w:val="21"/>
+          <w:szCs w:val="21"/>
+          <w:lang w:eastAsia="en-ID"/>
+        </w:rPr>
+        <w:t>new</w:t>
+      </w:r>
+      <w:r>
+        <w:rPr>
+          <w:rFonts w:ascii="Consolas" w:eastAsia="Times New Roman" w:hAnsi="Consolas" w:cs="Times New Roman"/>
+          <w:color w:val="FFFFFF"/>
+          <w:sz w:val="21"/>
+          <w:szCs w:val="21"/>
+          <w:lang w:eastAsia="en-ID"/>
+        </w:rPr>
+        <w:t xml:space="preserve"> </w:t>
+      </w:r>
+      <w:r>
+        <w:rPr>
+          <w:rFonts w:ascii="Consolas" w:eastAsia="Times New Roman" w:hAnsi="Consolas" w:cs="Times New Roman"/>
+          <w:color w:val="FE4450"/>
+          <w:sz w:val="21"/>
+          <w:szCs w:val="21"/>
+          <w:lang w:eastAsia="en-ID"/>
+        </w:rPr>
+        <w:t>Produk</w:t>
+      </w:r>
+      <w:r>
+        <w:rPr>
+          <w:rFonts w:ascii="Consolas" w:eastAsia="Times New Roman" w:hAnsi="Consolas" w:cs="Times New Roman"/>
+          <w:color w:val="FFFFFF"/>
+          <w:sz w:val="21"/>
+          <w:szCs w:val="21"/>
+          <w:lang w:eastAsia="en-ID"/>
+        </w:rPr>
+        <w:t>(</w:t>
+      </w:r>
+      <w:r>
+        <w:rPr>
+          <w:rFonts w:ascii="Consolas" w:eastAsia="Times New Roman" w:hAnsi="Consolas" w:cs="Times New Roman"/>
+          <w:color w:val="FF8B39"/>
+          <w:sz w:val="21"/>
+          <w:szCs w:val="21"/>
+          <w:lang w:eastAsia="en-ID"/>
+        </w:rPr>
+        <w:t>"Twenty Five Twenty One"</w:t>
+      </w:r>
+      <w:r>
+        <w:rPr>
+          <w:rFonts w:ascii="Consolas" w:eastAsia="Times New Roman" w:hAnsi="Consolas" w:cs="Times New Roman"/>
+          <w:color w:val="FFFFFF"/>
+          <w:sz w:val="21"/>
+          <w:szCs w:val="21"/>
+          <w:lang w:eastAsia="en-ID"/>
+        </w:rPr>
+        <w:t xml:space="preserve">, </w:t>
+      </w:r>
+      <w:r>
+        <w:rPr>
+          <w:rFonts w:ascii="Consolas" w:eastAsia="Times New Roman" w:hAnsi="Consolas" w:cs="Times New Roman"/>
+          <w:color w:val="FF8B39"/>
+          <w:sz w:val="21"/>
+          <w:szCs w:val="21"/>
+          <w:lang w:eastAsia="en-ID"/>
+        </w:rPr>
+        <w:t>"Jeong Jiman"</w:t>
+      </w:r>
+      <w:r>
+        <w:rPr>
+          <w:rFonts w:ascii="Consolas" w:eastAsia="Times New Roman" w:hAnsi="Consolas" w:cs="Times New Roman"/>
+          <w:color w:val="FFFFFF"/>
+          <w:sz w:val="21"/>
+          <w:szCs w:val="21"/>
+          <w:lang w:eastAsia="en-ID"/>
+        </w:rPr>
+        <w:t xml:space="preserve">, </w:t>
+      </w:r>
+      <w:r>
+        <w:rPr>
+          <w:rFonts w:ascii="Consolas" w:eastAsia="Times New Roman" w:hAnsi="Consolas" w:cs="Times New Roman"/>
+          <w:color w:val="FF8B39"/>
+          <w:sz w:val="21"/>
+          <w:szCs w:val="21"/>
+          <w:lang w:eastAsia="en-ID"/>
+        </w:rPr>
+        <w:t>"TVN"</w:t>
+      </w:r>
+      <w:r>
+        <w:rPr>
+          <w:rFonts w:ascii="Consolas" w:eastAsia="Times New Roman" w:hAnsi="Consolas" w:cs="Times New Roman"/>
+          <w:color w:val="FFFFFF"/>
+          <w:sz w:val="21"/>
+          <w:szCs w:val="21"/>
+          <w:lang w:eastAsia="en-ID"/>
+        </w:rPr>
+        <w:t xml:space="preserve">, </w:t>
+      </w:r>
+      <w:r>
+        <w:rPr>
+          <w:rFonts w:ascii="Consolas" w:eastAsia="Times New Roman" w:hAnsi="Consolas" w:cs="Times New Roman"/>
+          <w:color w:val="F97E72"/>
+          <w:sz w:val="21"/>
+          <w:szCs w:val="21"/>
+          <w:lang w:eastAsia="en-ID"/>
+        </w:rPr>
+        <w:t>1500000</w:t>
+      </w:r>
+      <w:r>
+        <w:rPr>
+          <w:rFonts w:ascii="Consolas" w:eastAsia="Times New Roman" w:hAnsi="Consolas" w:cs="Times New Roman"/>
+          <w:color w:val="FFFFFF"/>
+          <w:sz w:val="21"/>
+          <w:szCs w:val="21"/>
+          <w:lang w:eastAsia="en-ID"/>
+        </w:rPr>
+        <w:t>);</w:t>
+      </w:r>
+    </w:p>
+    <w:p>
+      <w:pPr>
+        <w:shd w:val="clear" w:color="auto" w:fill="262335"/>
+        <w:spacing w:after="0" w:line="285" w:lineRule="atLeast"/>
+        <w:rPr>
+          <w:rFonts w:ascii="Consolas" w:eastAsia="Times New Roman" w:hAnsi="Consolas" w:cs="Times New Roman"/>
+          <w:color w:val="BBBBBB"/>
+          <w:sz w:val="21"/>
+          <w:szCs w:val="21"/>
+          <w:lang w:eastAsia="en-ID"/>
+        </w:rPr>
+      </w:pPr>
+      <w:r>
+        <w:rPr>
+          <w:rFonts w:ascii="Consolas" w:eastAsia="Times New Roman" w:hAnsi="Consolas" w:cs="Times New Roman"/>
+          <w:color w:val="FF7EDB"/>
+          <w:sz w:val="21"/>
+          <w:szCs w:val="21"/>
+          <w:lang w:eastAsia="en-ID"/>
+        </w:rPr>
+        <w:t>$produk3</w:t>
+      </w:r>
+      <w:r>
+        <w:rPr>
+          <w:rFonts w:ascii="Consolas" w:eastAsia="Times New Roman" w:hAnsi="Consolas" w:cs="Times New Roman"/>
+          <w:color w:val="FFFFFF"/>
+          <w:sz w:val="21"/>
+          <w:szCs w:val="21"/>
+          <w:lang w:eastAsia="en-ID"/>
+        </w:rPr>
+        <w:t xml:space="preserve"> = </w:t>
+      </w:r>
+      <w:r>
+        <w:rPr>
+          <w:rFonts w:ascii="Consolas" w:eastAsia="Times New Roman" w:hAnsi="Consolas" w:cs="Times New Roman"/>
+          <w:color w:val="FEDE5D"/>
+          <w:sz w:val="21"/>
+          <w:szCs w:val="21"/>
+          <w:lang w:eastAsia="en-ID"/>
+        </w:rPr>
+        <w:t>new</w:t>
+      </w:r>
+      <w:r>
+        <w:rPr>
+          <w:rFonts w:ascii="Consolas" w:eastAsia="Times New Roman" w:hAnsi="Consolas" w:cs="Times New Roman"/>
+          <w:color w:val="FFFFFF"/>
+          <w:sz w:val="21"/>
+          <w:szCs w:val="21"/>
+          <w:lang w:eastAsia="en-ID"/>
+        </w:rPr>
+        <w:t xml:space="preserve"> </w:t>
+      </w:r>
+      <w:r>
+        <w:rPr>
+          <w:rFonts w:ascii="Consolas" w:eastAsia="Times New Roman" w:hAnsi="Consolas" w:cs="Times New Roman"/>
+          <w:color w:val="FE4450"/>
+          <w:sz w:val="21"/>
+          <w:szCs w:val="21"/>
+          <w:lang w:eastAsia="en-ID"/>
+        </w:rPr>
+        <w:t>Produk</w:t>
+      </w:r>
+      <w:r>
+        <w:rPr>
+          <w:rFonts w:ascii="Consolas" w:eastAsia="Times New Roman" w:hAnsi="Consolas" w:cs="Times New Roman"/>
+          <w:color w:val="FFFFFF"/>
+          <w:sz w:val="21"/>
+          <w:szCs w:val="21"/>
+          <w:lang w:eastAsia="en-ID"/>
+        </w:rPr>
+        <w:t>(</w:t>
+      </w:r>
+      <w:r>
+        <w:rPr>
+          <w:rFonts w:ascii="Consolas" w:eastAsia="Times New Roman" w:hAnsi="Consolas" w:cs="Times New Roman"/>
+          <w:color w:val="FF8B39"/>
+          <w:sz w:val="21"/>
+          <w:szCs w:val="21"/>
+          <w:lang w:eastAsia="en-ID"/>
+        </w:rPr>
+        <w:t>"Naruto"</w:t>
+      </w:r>
+      <w:r>
+        <w:rPr>
+          <w:rFonts w:ascii="Consolas" w:eastAsia="Times New Roman" w:hAnsi="Consolas" w:cs="Times New Roman"/>
+          <w:color w:val="FFFFFF"/>
+          <w:sz w:val="21"/>
+          <w:szCs w:val="21"/>
+          <w:lang w:eastAsia="en-ID"/>
+        </w:rPr>
+        <w:t xml:space="preserve">, </w:t>
+      </w:r>
+      <w:r>
+        <w:rPr>
+          <w:rFonts w:ascii="Consolas" w:eastAsia="Times New Roman" w:hAnsi="Consolas" w:cs="Times New Roman"/>
+          <w:color w:val="FF8B39"/>
+          <w:sz w:val="21"/>
+          <w:szCs w:val="21"/>
+          <w:lang w:eastAsia="en-ID"/>
+        </w:rPr>
+        <w:t>"Masashi Kishimoto"</w:t>
+      </w:r>
+      <w:r>
+        <w:rPr>
+          <w:rFonts w:ascii="Consolas" w:eastAsia="Times New Roman" w:hAnsi="Consolas" w:cs="Times New Roman"/>
+          <w:color w:val="FFFFFF"/>
+          <w:sz w:val="21"/>
+          <w:szCs w:val="21"/>
+          <w:lang w:eastAsia="en-ID"/>
+        </w:rPr>
+        <w:t xml:space="preserve">, </w:t>
+      </w:r>
+      <w:r>
+        <w:rPr>
+          <w:rFonts w:ascii="Consolas" w:eastAsia="Times New Roman" w:hAnsi="Consolas" w:cs="Times New Roman"/>
+          <w:color w:val="FF8B39"/>
+          <w:sz w:val="21"/>
+          <w:szCs w:val="21"/>
+          <w:lang w:eastAsia="en-ID"/>
+        </w:rPr>
+        <w:t>"Shonen Jump"</w:t>
+      </w:r>
+      <w:r>
+        <w:rPr>
+          <w:rFonts w:ascii="Consolas" w:eastAsia="Times New Roman" w:hAnsi="Consolas" w:cs="Times New Roman"/>
+          <w:color w:val="FFFFFF"/>
+          <w:sz w:val="21"/>
+          <w:szCs w:val="21"/>
+          <w:lang w:eastAsia="en-ID"/>
+        </w:rPr>
+        <w:t xml:space="preserve">, </w:t>
+      </w:r>
+      <w:r>
+        <w:rPr>
+          <w:rFonts w:ascii="Consolas" w:eastAsia="Times New Roman" w:hAnsi="Consolas" w:cs="Times New Roman"/>
+          <w:color w:val="F97E72"/>
+          <w:sz w:val="21"/>
+          <w:szCs w:val="21"/>
+          <w:lang w:eastAsia="en-ID"/>
+        </w:rPr>
+        <w:t>30000</w:t>
+      </w:r>
+      <w:r>
+        <w:rPr>
+          <w:rFonts w:ascii="Consolas" w:eastAsia="Times New Roman" w:hAnsi="Consolas" w:cs="Times New Roman"/>
+          <w:color w:val="FFFFFF"/>
+          <w:sz w:val="21"/>
+          <w:szCs w:val="21"/>
+          <w:lang w:eastAsia="en-ID"/>
+        </w:rPr>
+        <w:t>);</w:t>
+      </w:r>
+    </w:p>
+    <w:p>
+      <w:pPr>
+        <w:shd w:val="clear" w:color="auto" w:fill="262335"/>
+        <w:spacing w:after="240" w:line="360" w:lineRule="auto"/>
+        <w:jc w:val="both"/>
+        <w:rPr>
+          <w:rFonts w:ascii="Times New Roman" w:eastAsia="Times New Roman" w:hAnsi="Times New Roman" w:cs="Times New Roman"/>
+          <w:color w:val="BBBBBB"/>
+          <w:sz w:val="24"/>
+          <w:szCs w:val="24"/>
+          <w:lang w:eastAsia="en-ID"/>
+        </w:rPr>
+      </w:pPr>
+    </w:p>
+    <w:p>
+      <w:pPr>
+        <w:shd w:val="clear" w:color="auto" w:fill="262335"/>
+        <w:spacing w:after="0" w:line="360" w:lineRule="auto"/>
+        <w:jc w:val="both"/>
+        <w:rPr>
+          <w:rFonts w:ascii="Times New Roman" w:eastAsia="Times New Roman" w:hAnsi="Times New Roman" w:cs="Times New Roman"/>
+          <w:color w:val="BBBBBB"/>
+          <w:sz w:val="24"/>
+          <w:szCs w:val="24"/>
+          <w:lang w:eastAsia="en-ID"/>
+        </w:rPr>
+      </w:pPr>
+      <w:r>
+        <w:rPr>
+          <w:rFonts w:ascii="Times New Roman" w:eastAsia="Times New Roman" w:hAnsi="Times New Roman" w:cs="Times New Roman"/>
+          <w:color w:val="36F9F6"/>
+          <w:sz w:val="24"/>
+          <w:szCs w:val="24"/>
+          <w:lang w:eastAsia="en-ID"/>
+        </w:rPr>
+        <w:t>echo</w:t>
+      </w:r>
+      <w:r>
+        <w:rPr>
+          <w:rFonts w:ascii="Times New Roman" w:eastAsia="Times New Roman" w:hAnsi="Times New Roman" w:cs="Times New Roman"/>
+          <w:color w:val="FFFFFF"/>
+          <w:sz w:val="24"/>
+          <w:szCs w:val="24"/>
+          <w:lang w:eastAsia="en-ID"/>
+        </w:rPr>
+        <w:t xml:space="preserve"> </w:t>
+      </w:r>
+      <w:r>
+        <w:rPr>
+          <w:rFonts w:ascii="Times New Roman" w:eastAsia="Times New Roman" w:hAnsi="Times New Roman" w:cs="Times New Roman"/>
+          <w:color w:val="FF8B39"/>
+          <w:sz w:val="24"/>
+          <w:szCs w:val="24"/>
+          <w:lang w:eastAsia="en-ID"/>
+        </w:rPr>
+        <w:t>"Komik : "</w:t>
+      </w:r>
+      <w:r>
+        <w:rPr>
+          <w:rFonts w:ascii="Times New Roman" w:eastAsia="Times New Roman" w:hAnsi="Times New Roman" w:cs="Times New Roman"/>
+          <w:color w:val="FFFFFF"/>
+          <w:sz w:val="24"/>
+          <w:szCs w:val="24"/>
+          <w:lang w:eastAsia="en-ID"/>
+        </w:rPr>
+        <w:t xml:space="preserve"> </w:t>
+      </w:r>
+      <w:r>
+        <w:rPr>
+          <w:rFonts w:ascii="Times New Roman" w:eastAsia="Times New Roman" w:hAnsi="Times New Roman" w:cs="Times New Roman"/>
+          <w:color w:val="FEDE5D"/>
+          <w:sz w:val="24"/>
+          <w:szCs w:val="24"/>
+          <w:lang w:eastAsia="en-ID"/>
+        </w:rPr>
+        <w:t>.</w:t>
+      </w:r>
+      <w:r>
+        <w:rPr>
+          <w:rFonts w:ascii="Times New Roman" w:eastAsia="Times New Roman" w:hAnsi="Times New Roman" w:cs="Times New Roman"/>
+          <w:color w:val="FFFFFF"/>
+          <w:sz w:val="24"/>
+          <w:szCs w:val="24"/>
+          <w:lang w:eastAsia="en-ID"/>
+        </w:rPr>
+        <w:t xml:space="preserve"> </w:t>
+      </w:r>
+      <w:r>
+        <w:rPr>
+          <w:rFonts w:ascii="Times New Roman" w:eastAsia="Times New Roman" w:hAnsi="Times New Roman" w:cs="Times New Roman"/>
+          <w:color w:val="FF7EDB"/>
+          <w:sz w:val="24"/>
+          <w:szCs w:val="24"/>
+          <w:lang w:eastAsia="en-ID"/>
+        </w:rPr>
+        <w:t>$produk2</w:t>
+      </w:r>
+      <w:r>
+        <w:rPr>
+          <w:rFonts w:ascii="Times New Roman" w:eastAsia="Times New Roman" w:hAnsi="Times New Roman" w:cs="Times New Roman"/>
+          <w:color w:val="FEDE5D"/>
+          <w:sz w:val="24"/>
+          <w:szCs w:val="24"/>
+          <w:lang w:eastAsia="en-ID"/>
+        </w:rPr>
+        <w:t>-&gt;</w:t>
+      </w:r>
+      <w:r>
+        <w:rPr>
+          <w:rFonts w:ascii="Times New Roman" w:eastAsia="Times New Roman" w:hAnsi="Times New Roman" w:cs="Times New Roman"/>
+          <w:color w:val="36F9F6"/>
+          <w:sz w:val="24"/>
+          <w:szCs w:val="24"/>
+          <w:lang w:eastAsia="en-ID"/>
+        </w:rPr>
+        <w:t>getLabel</w:t>
+      </w:r>
+      <w:r>
+        <w:rPr>
+          <w:rFonts w:ascii="Times New Roman" w:eastAsia="Times New Roman" w:hAnsi="Times New Roman" w:cs="Times New Roman"/>
+          <w:color w:val="FFFFFF"/>
+          <w:sz w:val="24"/>
+          <w:szCs w:val="24"/>
+          <w:lang w:eastAsia="en-ID"/>
+        </w:rPr>
+        <w:t>();</w:t>
+      </w:r>
+    </w:p>
+    <w:p>
+      <w:pPr>
+        <w:shd w:val="clear" w:color="auto" w:fill="262335"/>
+        <w:spacing w:after="0" w:line="360" w:lineRule="auto"/>
+        <w:jc w:val="both"/>
+        <w:rPr>
+          <w:rFonts w:ascii="Times New Roman" w:eastAsia="Times New Roman" w:hAnsi="Times New Roman" w:cs="Times New Roman"/>
+          <w:color w:val="BBBBBB"/>
+          <w:sz w:val="24"/>
+          <w:szCs w:val="24"/>
+          <w:lang w:eastAsia="en-ID"/>
+        </w:rPr>
+      </w:pPr>
+      <w:r>
+        <w:rPr>
+          <w:rFonts w:ascii="Times New Roman" w:eastAsia="Times New Roman" w:hAnsi="Times New Roman" w:cs="Times New Roman"/>
+          <w:color w:val="36F9F6"/>
+          <w:sz w:val="24"/>
+          <w:szCs w:val="24"/>
+          <w:lang w:eastAsia="en-ID"/>
+        </w:rPr>
+        <w:t>echo</w:t>
+      </w:r>
+      <w:r>
+        <w:rPr>
+          <w:rFonts w:ascii="Times New Roman" w:eastAsia="Times New Roman" w:hAnsi="Times New Roman" w:cs="Times New Roman"/>
+          <w:color w:val="FFFFFF"/>
+          <w:sz w:val="24"/>
+          <w:szCs w:val="24"/>
+          <w:lang w:eastAsia="en-ID"/>
+        </w:rPr>
+        <w:t xml:space="preserve"> </w:t>
+      </w:r>
+      <w:r>
+        <w:rPr>
+          <w:rFonts w:ascii="Times New Roman" w:eastAsia="Times New Roman" w:hAnsi="Times New Roman" w:cs="Times New Roman"/>
+          <w:color w:val="FF8B39"/>
+          <w:sz w:val="24"/>
+          <w:szCs w:val="24"/>
+          <w:lang w:eastAsia="en-ID"/>
+        </w:rPr>
+        <w:t>"&lt;br&gt;Komik : "</w:t>
+      </w:r>
+      <w:r>
+        <w:rPr>
+          <w:rFonts w:ascii="Times New Roman" w:eastAsia="Times New Roman" w:hAnsi="Times New Roman" w:cs="Times New Roman"/>
+          <w:color w:val="FFFFFF"/>
+          <w:sz w:val="24"/>
+          <w:szCs w:val="24"/>
+          <w:lang w:eastAsia="en-ID"/>
+        </w:rPr>
+        <w:t xml:space="preserve"> </w:t>
+      </w:r>
+      <w:r>
+        <w:rPr>
+          <w:rFonts w:ascii="Times New Roman" w:eastAsia="Times New Roman" w:hAnsi="Times New Roman" w:cs="Times New Roman"/>
+          <w:color w:val="FEDE5D"/>
+          <w:sz w:val="24"/>
+          <w:szCs w:val="24"/>
+          <w:lang w:eastAsia="en-ID"/>
+        </w:rPr>
+        <w:t>.</w:t>
+      </w:r>
+      <w:r>
+        <w:rPr>
+          <w:rFonts w:ascii="Times New Roman" w:eastAsia="Times New Roman" w:hAnsi="Times New Roman" w:cs="Times New Roman"/>
+          <w:color w:val="FFFFFF"/>
+          <w:sz w:val="24"/>
+          <w:szCs w:val="24"/>
+          <w:lang w:eastAsia="en-ID"/>
+        </w:rPr>
+        <w:t xml:space="preserve"> </w:t>
+      </w:r>
+      <w:r>
+        <w:rPr>
+          <w:rFonts w:ascii="Times New Roman" w:eastAsia="Times New Roman" w:hAnsi="Times New Roman" w:cs="Times New Roman"/>
+          <w:color w:val="FF7EDB"/>
+          <w:sz w:val="24"/>
+          <w:szCs w:val="24"/>
+          <w:lang w:eastAsia="en-ID"/>
+        </w:rPr>
+        <w:t>$produk3</w:t>
+      </w:r>
+      <w:r>
+        <w:rPr>
+          <w:rFonts w:ascii="Times New Roman" w:eastAsia="Times New Roman" w:hAnsi="Times New Roman" w:cs="Times New Roman"/>
+          <w:color w:val="FEDE5D"/>
+          <w:sz w:val="24"/>
+          <w:szCs w:val="24"/>
+          <w:lang w:eastAsia="en-ID"/>
+        </w:rPr>
+        <w:t>-&gt;</w:t>
+      </w:r>
+      <w:r>
+        <w:rPr>
+          <w:rFonts w:ascii="Times New Roman" w:eastAsia="Times New Roman" w:hAnsi="Times New Roman" w:cs="Times New Roman"/>
+          <w:color w:val="36F9F6"/>
+          <w:sz w:val="24"/>
+          <w:szCs w:val="24"/>
+          <w:lang w:eastAsia="en-ID"/>
+        </w:rPr>
+        <w:t>getLabel</w:t>
+      </w:r>
+      <w:r>
+        <w:rPr>
+          <w:rFonts w:ascii="Times New Roman" w:eastAsia="Times New Roman" w:hAnsi="Times New Roman" w:cs="Times New Roman"/>
+          <w:color w:val="FFFFFF"/>
+          <w:sz w:val="24"/>
+          <w:szCs w:val="24"/>
+          <w:lang w:eastAsia="en-ID"/>
+        </w:rPr>
+        <w:t>();</w:t>
+      </w:r>
+    </w:p>
+    <w:p>
+      <w:pPr>
+        <w:shd w:val="clear" w:color="auto" w:fill="262335"/>
+        <w:spacing w:after="0" w:line="360" w:lineRule="auto"/>
+        <w:jc w:val="both"/>
+        <w:rPr>
+          <w:rFonts w:ascii="Times New Roman" w:eastAsia="Times New Roman" w:hAnsi="Times New Roman" w:cs="Times New Roman"/>
+          <w:color w:val="BBBBBB"/>
+          <w:sz w:val="24"/>
+          <w:szCs w:val="24"/>
+          <w:lang w:eastAsia="en-ID"/>
+        </w:rPr>
+      </w:pPr>
+      <w:r>
+        <w:rPr>
+          <w:rFonts w:ascii="Times New Roman" w:eastAsia="Times New Roman" w:hAnsi="Times New Roman" w:cs="Times New Roman"/>
+          <w:color w:val="36F9F6"/>
+          <w:sz w:val="24"/>
+          <w:szCs w:val="24"/>
+          <w:lang w:eastAsia="en-ID"/>
+        </w:rPr>
+        <w:t>echo</w:t>
+      </w:r>
+      <w:r>
+        <w:rPr>
+          <w:rFonts w:ascii="Times New Roman" w:eastAsia="Times New Roman" w:hAnsi="Times New Roman" w:cs="Times New Roman"/>
+          <w:color w:val="FFFFFF"/>
+          <w:sz w:val="24"/>
+          <w:szCs w:val="24"/>
+          <w:lang w:eastAsia="en-ID"/>
+        </w:rPr>
+        <w:t xml:space="preserve"> </w:t>
+      </w:r>
+      <w:r>
+        <w:rPr>
+          <w:rFonts w:ascii="Times New Roman" w:eastAsia="Times New Roman" w:hAnsi="Times New Roman" w:cs="Times New Roman"/>
+          <w:color w:val="FF8B39"/>
+          <w:sz w:val="24"/>
+          <w:szCs w:val="24"/>
+          <w:lang w:eastAsia="en-ID"/>
+        </w:rPr>
+        <w:t>"&lt;br&gt;Game : "</w:t>
+      </w:r>
+      <w:r>
+        <w:rPr>
+          <w:rFonts w:ascii="Times New Roman" w:eastAsia="Times New Roman" w:hAnsi="Times New Roman" w:cs="Times New Roman"/>
+          <w:color w:val="FFFFFF"/>
+          <w:sz w:val="24"/>
+          <w:szCs w:val="24"/>
+          <w:lang w:eastAsia="en-ID"/>
+        </w:rPr>
+        <w:t xml:space="preserve"> </w:t>
+      </w:r>
+      <w:r>
+        <w:rPr>
+          <w:rFonts w:ascii="Times New Roman" w:eastAsia="Times New Roman" w:hAnsi="Times New Roman" w:cs="Times New Roman"/>
+          <w:color w:val="FEDE5D"/>
+          <w:sz w:val="24"/>
+          <w:szCs w:val="24"/>
+          <w:lang w:eastAsia="en-ID"/>
+        </w:rPr>
+        <w:t>.</w:t>
+      </w:r>
+      <w:r>
+        <w:rPr>
+          <w:rFonts w:ascii="Times New Roman" w:eastAsia="Times New Roman" w:hAnsi="Times New Roman" w:cs="Times New Roman"/>
+          <w:color w:val="FFFFFF"/>
+          <w:sz w:val="24"/>
+          <w:szCs w:val="24"/>
+          <w:lang w:eastAsia="en-ID"/>
+        </w:rPr>
+        <w:t xml:space="preserve"> </w:t>
+      </w:r>
+      <w:r>
+        <w:rPr>
+          <w:rFonts w:ascii="Times New Roman" w:eastAsia="Times New Roman" w:hAnsi="Times New Roman" w:cs="Times New Roman"/>
+          <w:color w:val="FF7EDB"/>
+          <w:sz w:val="24"/>
+          <w:szCs w:val="24"/>
+          <w:lang w:eastAsia="en-ID"/>
+        </w:rPr>
+        <w:t>$produk4</w:t>
+      </w:r>
+      <w:r>
+        <w:rPr>
+          <w:rFonts w:ascii="Times New Roman" w:eastAsia="Times New Roman" w:hAnsi="Times New Roman" w:cs="Times New Roman"/>
+          <w:color w:val="FEDE5D"/>
+          <w:sz w:val="24"/>
+          <w:szCs w:val="24"/>
+          <w:lang w:eastAsia="en-ID"/>
+        </w:rPr>
+        <w:t>-&gt;</w:t>
+      </w:r>
+      <w:r>
+        <w:rPr>
+          <w:rFonts w:ascii="Times New Roman" w:eastAsia="Times New Roman" w:hAnsi="Times New Roman" w:cs="Times New Roman"/>
+          <w:color w:val="36F9F6"/>
+          <w:sz w:val="24"/>
+          <w:szCs w:val="24"/>
+          <w:lang w:eastAsia="en-ID"/>
+        </w:rPr>
+        <w:t>getLabel</w:t>
+      </w:r>
+      <w:r>
+        <w:rPr>
+          <w:rFonts w:ascii="Times New Roman" w:eastAsia="Times New Roman" w:hAnsi="Times New Roman" w:cs="Times New Roman"/>
+          <w:color w:val="FFFFFF"/>
+          <w:sz w:val="24"/>
+          <w:szCs w:val="24"/>
+          <w:lang w:eastAsia="en-ID"/>
+        </w:rPr>
+        <w:t>();</w:t>
+      </w:r>
+    </w:p>
+    <w:p>
+      <w:pPr>
+        <w:shd w:val="clear" w:color="auto" w:fill="262335"/>
+        <w:spacing w:after="0" w:line="360" w:lineRule="auto"/>
+        <w:jc w:val="both"/>
+        <w:rPr>
+          <w:rFonts w:ascii="Times New Roman" w:eastAsia="Times New Roman" w:hAnsi="Times New Roman" w:cs="Times New Roman"/>
+          <w:color w:val="BBBBBB"/>
+          <w:sz w:val="24"/>
+          <w:szCs w:val="24"/>
+          <w:lang w:eastAsia="en-ID"/>
+        </w:rPr>
+      </w:pPr>
+    </w:p>
+    <w:p>
+      <w:pPr>
+        <w:shd w:val="clear" w:color="auto" w:fill="262335"/>
+        <w:spacing w:after="0" w:line="360" w:lineRule="auto"/>
+        <w:jc w:val="both"/>
+        <w:rPr>
+          <w:rFonts w:ascii="Times New Roman" w:eastAsia="Times New Roman" w:hAnsi="Times New Roman" w:cs="Times New Roman"/>
+          <w:color w:val="FEDE5D"/>
+          <w:sz w:val="24"/>
+          <w:szCs w:val="24"/>
+          <w:lang w:eastAsia="en-ID"/>
+        </w:rPr>
+      </w:pPr>
+      <w:r>
+        <w:rPr>
+          <w:rFonts w:ascii="Times New Roman" w:eastAsia="Times New Roman" w:hAnsi="Times New Roman" w:cs="Times New Roman"/>
+          <w:color w:val="FEDE5D"/>
+          <w:sz w:val="24"/>
+          <w:szCs w:val="24"/>
+          <w:lang w:eastAsia="en-ID"/>
+        </w:rPr>
+        <w:t>?&gt;</w:t>
+      </w:r>
+    </w:p>
+    <w:p>
+      <w:pPr>
+        <w:shd w:val="clear" w:color="auto" w:fill="262335"/>
+        <w:spacing w:after="0" w:line="360" w:lineRule="auto"/>
+        <w:jc w:val="both"/>
+        <w:rPr>
+          <w:rFonts w:ascii="Times New Roman" w:eastAsia="Times New Roman" w:hAnsi="Times New Roman" w:cs="Times New Roman"/>
+          <w:color w:val="BBBBBB"/>
+          <w:sz w:val="24"/>
+          <w:szCs w:val="24"/>
+          <w:lang w:eastAsia="en-ID"/>
+        </w:rPr>
+      </w:pPr>
+    </w:p>
+    <w:p>
+      <w:pPr>
+        <w:spacing w:line="360" w:lineRule="auto"/>
+        <w:jc w:val="both"/>
+        <w:rPr>
+          <w:rFonts w:ascii="Times New Roman" w:hAnsi="Times New Roman" w:cs="Times New Roman"/>
+          <w:sz w:val="24"/>
+          <w:szCs w:val="24"/>
+        </w:rPr>
+      </w:pPr>
+    </w:p>
+    <w:p>
+      <w:pPr>
+        <w:spacing w:line="360" w:lineRule="auto"/>
+        <w:jc w:val="both"/>
+        <w:rPr>
+          <w:rFonts w:ascii="Times New Roman" w:hAnsi="Times New Roman" w:cs="Times New Roman"/>
+          <w:sz w:val="24"/>
+          <w:szCs w:val="24"/>
+        </w:rPr>
+      </w:pPr>
+      <w:r>
+        <w:rPr>
+          <w:rFonts w:ascii="Times New Roman" w:hAnsi="Times New Roman" w:cs="Times New Roman"/>
+          <w:sz w:val="24"/>
+          <w:szCs w:val="24"/>
+        </w:rPr>
+        <w:t xml:space="preserve">Nah cara menjalankan class </w:t>
+      </w:r>
+      <w:r>
+        <w:rPr>
+          <w:rFonts w:ascii="Times New Roman" w:hAnsi="Times New Roman" w:cs="Times New Roman"/>
+          <w:sz w:val="24"/>
+          <w:szCs w:val="24"/>
+          <w:highlight w:val="yellow"/>
+        </w:rPr>
+        <w:t>CetakInfoProduk()</w:t>
+      </w:r>
+      <w:r>
+        <w:rPr>
+          <w:rFonts w:ascii="Times New Roman" w:hAnsi="Times New Roman" w:cs="Times New Roman"/>
+          <w:sz w:val="24"/>
+          <w:szCs w:val="24"/>
+        </w:rPr>
+        <w:t xml:space="preserve"> yaitu kita buat variable dulu gini :</w:t>
+      </w:r>
+    </w:p>
+    <w:p>
+      <w:pPr>
+        <w:shd w:val="clear" w:color="auto" w:fill="262335"/>
+        <w:spacing w:after="0" w:line="285" w:lineRule="atLeast"/>
+        <w:rPr>
+          <w:rFonts w:ascii="Consolas" w:eastAsia="Times New Roman" w:hAnsi="Consolas" w:cs="Times New Roman"/>
+          <w:color w:val="BBBBBB"/>
+          <w:sz w:val="21"/>
+          <w:szCs w:val="21"/>
+          <w:lang w:eastAsia="en-ID"/>
+        </w:rPr>
+      </w:pPr>
+    </w:p>
+    <w:p>
+      <w:pPr>
+        <w:shd w:val="clear" w:color="auto" w:fill="262335"/>
+        <w:spacing w:after="0" w:line="285" w:lineRule="atLeast"/>
+        <w:rPr>
+          <w:rFonts w:ascii="Consolas" w:eastAsia="Times New Roman" w:hAnsi="Consolas" w:cs="Times New Roman"/>
+          <w:color w:val="BBBBBB"/>
+          <w:sz w:val="21"/>
+          <w:szCs w:val="21"/>
+          <w:lang w:eastAsia="en-ID"/>
+        </w:rPr>
+      </w:pPr>
+      <w:r>
+        <w:rPr>
+          <w:rFonts w:ascii="Consolas" w:eastAsia="Times New Roman" w:hAnsi="Consolas" w:cs="Times New Roman"/>
+          <w:color w:val="FF7EDB"/>
+          <w:sz w:val="21"/>
+          <w:szCs w:val="21"/>
+          <w:lang w:eastAsia="en-ID"/>
+        </w:rPr>
+        <w:t>$infoProduk1</w:t>
+      </w:r>
+      <w:r>
+        <w:rPr>
+          <w:rFonts w:ascii="Consolas" w:eastAsia="Times New Roman" w:hAnsi="Consolas" w:cs="Times New Roman"/>
+          <w:color w:val="FFFFFF"/>
+          <w:sz w:val="21"/>
+          <w:szCs w:val="21"/>
+          <w:lang w:eastAsia="en-ID"/>
+        </w:rPr>
+        <w:t xml:space="preserve"> = </w:t>
+      </w:r>
+      <w:r>
+        <w:rPr>
+          <w:rFonts w:ascii="Consolas" w:eastAsia="Times New Roman" w:hAnsi="Consolas" w:cs="Times New Roman"/>
+          <w:color w:val="FEDE5D"/>
+          <w:sz w:val="21"/>
+          <w:szCs w:val="21"/>
+          <w:lang w:eastAsia="en-ID"/>
+        </w:rPr>
+        <w:t>new</w:t>
+      </w:r>
+      <w:r>
+        <w:rPr>
+          <w:rFonts w:ascii="Consolas" w:eastAsia="Times New Roman" w:hAnsi="Consolas" w:cs="Times New Roman"/>
+          <w:color w:val="FFFFFF"/>
+          <w:sz w:val="21"/>
+          <w:szCs w:val="21"/>
+          <w:lang w:eastAsia="en-ID"/>
+        </w:rPr>
+        <w:t xml:space="preserve"> </w:t>
+      </w:r>
+      <w:r>
+        <w:rPr>
+          <w:rFonts w:ascii="Consolas" w:eastAsia="Times New Roman" w:hAnsi="Consolas" w:cs="Times New Roman"/>
+          <w:color w:val="FE4450"/>
+          <w:sz w:val="21"/>
+          <w:szCs w:val="21"/>
+          <w:lang w:eastAsia="en-ID"/>
+        </w:rPr>
+        <w:t>CetakInfoProduk</w:t>
+      </w:r>
+      <w:r>
+        <w:rPr>
+          <w:rFonts w:ascii="Consolas" w:eastAsia="Times New Roman" w:hAnsi="Consolas" w:cs="Times New Roman"/>
+          <w:color w:val="FFFFFF"/>
+          <w:sz w:val="21"/>
+          <w:szCs w:val="21"/>
+          <w:lang w:eastAsia="en-ID"/>
+        </w:rPr>
+        <w:t>();</w:t>
+      </w:r>
+    </w:p>
+    <w:p>
+      <w:pPr>
+        <w:shd w:val="clear" w:color="auto" w:fill="262335"/>
+        <w:spacing w:after="0" w:line="285" w:lineRule="atLeast"/>
+        <w:rPr>
+          <w:rFonts w:ascii="Consolas" w:eastAsia="Times New Roman" w:hAnsi="Consolas" w:cs="Times New Roman"/>
+          <w:color w:val="BBBBBB"/>
+          <w:sz w:val="21"/>
+          <w:szCs w:val="21"/>
+          <w:lang w:eastAsia="en-ID"/>
+        </w:rPr>
+      </w:pPr>
+      <w:r>
+        <w:rPr>
+          <w:rFonts w:ascii="Consolas" w:eastAsia="Times New Roman" w:hAnsi="Consolas" w:cs="Times New Roman"/>
+          <w:color w:val="36F9F6"/>
+          <w:sz w:val="21"/>
+          <w:szCs w:val="21"/>
+          <w:lang w:eastAsia="en-ID"/>
+        </w:rPr>
+        <w:t>echo</w:t>
+      </w:r>
+      <w:r>
+        <w:rPr>
+          <w:rFonts w:ascii="Consolas" w:eastAsia="Times New Roman" w:hAnsi="Consolas" w:cs="Times New Roman"/>
+          <w:color w:val="FFFFFF"/>
+          <w:sz w:val="21"/>
+          <w:szCs w:val="21"/>
+          <w:lang w:eastAsia="en-ID"/>
+        </w:rPr>
+        <w:t xml:space="preserve"> </w:t>
+      </w:r>
+      <w:r>
+        <w:rPr>
+          <w:rFonts w:ascii="Consolas" w:eastAsia="Times New Roman" w:hAnsi="Consolas" w:cs="Times New Roman"/>
+          <w:color w:val="FF7EDB"/>
+          <w:sz w:val="21"/>
+          <w:szCs w:val="21"/>
+          <w:lang w:eastAsia="en-ID"/>
+        </w:rPr>
+        <w:t>$infoProduk1</w:t>
+      </w:r>
+      <w:r>
+        <w:rPr>
+          <w:rFonts w:ascii="Consolas" w:eastAsia="Times New Roman" w:hAnsi="Consolas" w:cs="Times New Roman"/>
+          <w:color w:val="FEDE5D"/>
+          <w:sz w:val="21"/>
+          <w:szCs w:val="21"/>
+          <w:lang w:eastAsia="en-ID"/>
+        </w:rPr>
+        <w:t>-&gt;</w:t>
+      </w:r>
+      <w:r>
+        <w:rPr>
+          <w:rFonts w:ascii="Consolas" w:eastAsia="Times New Roman" w:hAnsi="Consolas" w:cs="Times New Roman"/>
+          <w:color w:val="36F9F6"/>
+          <w:sz w:val="21"/>
+          <w:szCs w:val="21"/>
+          <w:lang w:eastAsia="en-ID"/>
+        </w:rPr>
+        <w:t>cetak</w:t>
+      </w:r>
+      <w:r>
+        <w:rPr>
+          <w:rFonts w:ascii="Consolas" w:eastAsia="Times New Roman" w:hAnsi="Consolas" w:cs="Times New Roman"/>
+          <w:color w:val="FFFFFF"/>
+          <w:sz w:val="21"/>
+          <w:szCs w:val="21"/>
+          <w:lang w:eastAsia="en-ID"/>
+        </w:rPr>
+        <w:t>(</w:t>
+      </w:r>
+      <w:r>
+        <w:rPr>
+          <w:rFonts w:ascii="Consolas" w:eastAsia="Times New Roman" w:hAnsi="Consolas" w:cs="Times New Roman"/>
+          <w:color w:val="FF7EDB"/>
+          <w:sz w:val="21"/>
+          <w:szCs w:val="21"/>
+          <w:lang w:eastAsia="en-ID"/>
+        </w:rPr>
+        <w:t>$produk2</w:t>
+      </w:r>
+      <w:r>
+        <w:rPr>
+          <w:rFonts w:ascii="Consolas" w:eastAsia="Times New Roman" w:hAnsi="Consolas" w:cs="Times New Roman"/>
+          <w:color w:val="FFFFFF"/>
+          <w:sz w:val="21"/>
+          <w:szCs w:val="21"/>
+          <w:lang w:eastAsia="en-ID"/>
+        </w:rPr>
+        <w:t>);</w:t>
+      </w:r>
+    </w:p>
+    <w:p>
+      <w:pPr>
+        <w:shd w:val="clear" w:color="auto" w:fill="262335"/>
+        <w:spacing w:after="0" w:line="285" w:lineRule="atLeast"/>
+        <w:rPr>
+          <w:rFonts w:ascii="Consolas" w:eastAsia="Times New Roman" w:hAnsi="Consolas" w:cs="Times New Roman"/>
+          <w:color w:val="BBBBBB"/>
+          <w:sz w:val="21"/>
+          <w:szCs w:val="21"/>
+          <w:lang w:eastAsia="en-ID"/>
+        </w:rPr>
+      </w:pPr>
     </w:p>
     <w:p/>
+    <w:p>
+      <w:pPr>
+        <w:spacing w:line="360" w:lineRule="auto"/>
+        <w:jc w:val="both"/>
+        <w:rPr>
+          <w:rFonts w:ascii="Times New Roman" w:hAnsi="Times New Roman" w:cs="Times New Roman"/>
+          <w:sz w:val="24"/>
+          <w:szCs w:val="24"/>
+        </w:rPr>
+      </w:pPr>
+      <w:r>
+        <w:rPr>
+          <w:rFonts w:ascii="Times New Roman" w:hAnsi="Times New Roman" w:cs="Times New Roman"/>
+          <w:sz w:val="24"/>
+          <w:szCs w:val="24"/>
+        </w:rPr>
+        <w:t>nah ternyata ga tampil karena belum di kasih return di function cetak() nya :</w:t>
+      </w:r>
+    </w:p>
+    <w:p>
+      <w:pPr>
+        <w:shd w:val="clear" w:color="auto" w:fill="262335"/>
+        <w:spacing w:after="0" w:line="285" w:lineRule="atLeast"/>
+        <w:rPr>
+          <w:rFonts w:ascii="Consolas" w:eastAsia="Times New Roman" w:hAnsi="Consolas" w:cs="Times New Roman"/>
+          <w:color w:val="BBBBBB"/>
+          <w:sz w:val="21"/>
+          <w:szCs w:val="21"/>
+          <w:lang w:eastAsia="en-ID"/>
+        </w:rPr>
+      </w:pPr>
+    </w:p>
+    <w:p>
+      <w:pPr>
+        <w:shd w:val="clear" w:color="auto" w:fill="262335"/>
+        <w:spacing w:after="0" w:line="285" w:lineRule="atLeast"/>
+        <w:rPr>
+          <w:rFonts w:ascii="Consolas" w:eastAsia="Times New Roman" w:hAnsi="Consolas" w:cs="Times New Roman"/>
+          <w:color w:val="BBBBBB"/>
+          <w:sz w:val="21"/>
+          <w:szCs w:val="21"/>
+          <w:lang w:eastAsia="en-ID"/>
+        </w:rPr>
+      </w:pPr>
+      <w:r>
+        <w:rPr>
+          <w:rFonts w:ascii="Consolas" w:eastAsia="Times New Roman" w:hAnsi="Consolas" w:cs="Times New Roman"/>
+          <w:color w:val="FEDE5D"/>
+          <w:sz w:val="21"/>
+          <w:szCs w:val="21"/>
+          <w:lang w:eastAsia="en-ID"/>
+        </w:rPr>
+        <w:t>class</w:t>
+      </w:r>
+      <w:r>
+        <w:rPr>
+          <w:rFonts w:ascii="Consolas" w:eastAsia="Times New Roman" w:hAnsi="Consolas" w:cs="Times New Roman"/>
+          <w:color w:val="FFFFFF"/>
+          <w:sz w:val="21"/>
+          <w:szCs w:val="21"/>
+          <w:lang w:eastAsia="en-ID"/>
+        </w:rPr>
+        <w:t xml:space="preserve"> </w:t>
+      </w:r>
+      <w:r>
+        <w:rPr>
+          <w:rFonts w:ascii="Consolas" w:eastAsia="Times New Roman" w:hAnsi="Consolas" w:cs="Times New Roman"/>
+          <w:color w:val="FE4450"/>
+          <w:sz w:val="21"/>
+          <w:szCs w:val="21"/>
+          <w:lang w:eastAsia="en-ID"/>
+        </w:rPr>
+        <w:t>CetakInfoProduk</w:t>
+      </w:r>
+      <w:r>
+        <w:rPr>
+          <w:rFonts w:ascii="Consolas" w:eastAsia="Times New Roman" w:hAnsi="Consolas" w:cs="Times New Roman"/>
+          <w:color w:val="FFFFFF"/>
+          <w:sz w:val="21"/>
+          <w:szCs w:val="21"/>
+          <w:lang w:eastAsia="en-ID"/>
+        </w:rPr>
+        <w:t>{</w:t>
+      </w:r>
+    </w:p>
+    <w:p>
+      <w:pPr>
+        <w:shd w:val="clear" w:color="auto" w:fill="262335"/>
+        <w:spacing w:after="0" w:line="285" w:lineRule="atLeast"/>
+        <w:rPr>
+          <w:rFonts w:ascii="Consolas" w:eastAsia="Times New Roman" w:hAnsi="Consolas" w:cs="Times New Roman"/>
+          <w:color w:val="BBBBBB"/>
+          <w:sz w:val="21"/>
+          <w:szCs w:val="21"/>
+          <w:lang w:eastAsia="en-ID"/>
+        </w:rPr>
+      </w:pPr>
+      <w:r>
+        <w:rPr>
+          <w:rFonts w:ascii="Consolas" w:eastAsia="Times New Roman" w:hAnsi="Consolas" w:cs="Times New Roman"/>
+          <w:color w:val="FFFFFF"/>
+          <w:sz w:val="21"/>
+          <w:szCs w:val="21"/>
+          <w:lang w:eastAsia="en-ID"/>
+        </w:rPr>
+        <w:t xml:space="preserve">    </w:t>
+      </w:r>
+      <w:r>
+        <w:rPr>
+          <w:rFonts w:ascii="Consolas" w:eastAsia="Times New Roman" w:hAnsi="Consolas" w:cs="Times New Roman"/>
+          <w:color w:val="FEDE5D"/>
+          <w:sz w:val="21"/>
+          <w:szCs w:val="21"/>
+          <w:lang w:eastAsia="en-ID"/>
+        </w:rPr>
+        <w:t>public</w:t>
+      </w:r>
+      <w:r>
+        <w:rPr>
+          <w:rFonts w:ascii="Consolas" w:eastAsia="Times New Roman" w:hAnsi="Consolas" w:cs="Times New Roman"/>
+          <w:color w:val="FFFFFF"/>
+          <w:sz w:val="21"/>
+          <w:szCs w:val="21"/>
+          <w:lang w:eastAsia="en-ID"/>
+        </w:rPr>
+        <w:t xml:space="preserve"> </w:t>
+      </w:r>
+      <w:r>
+        <w:rPr>
+          <w:rFonts w:ascii="Consolas" w:eastAsia="Times New Roman" w:hAnsi="Consolas" w:cs="Times New Roman"/>
+          <w:color w:val="FEDE5D"/>
+          <w:sz w:val="21"/>
+          <w:szCs w:val="21"/>
+          <w:lang w:eastAsia="en-ID"/>
+        </w:rPr>
+        <w:t>function</w:t>
+      </w:r>
+      <w:r>
+        <w:rPr>
+          <w:rFonts w:ascii="Consolas" w:eastAsia="Times New Roman" w:hAnsi="Consolas" w:cs="Times New Roman"/>
+          <w:color w:val="FFFFFF"/>
+          <w:sz w:val="21"/>
+          <w:szCs w:val="21"/>
+          <w:lang w:eastAsia="en-ID"/>
+        </w:rPr>
+        <w:t xml:space="preserve"> </w:t>
+      </w:r>
+      <w:r>
+        <w:rPr>
+          <w:rFonts w:ascii="Consolas" w:eastAsia="Times New Roman" w:hAnsi="Consolas" w:cs="Times New Roman"/>
+          <w:color w:val="36F9F6"/>
+          <w:sz w:val="21"/>
+          <w:szCs w:val="21"/>
+          <w:lang w:eastAsia="en-ID"/>
+        </w:rPr>
+        <w:t>cetak</w:t>
+      </w:r>
+      <w:r>
+        <w:rPr>
+          <w:rFonts w:ascii="Consolas" w:eastAsia="Times New Roman" w:hAnsi="Consolas" w:cs="Times New Roman"/>
+          <w:color w:val="FFFFFF"/>
+          <w:sz w:val="21"/>
+          <w:szCs w:val="21"/>
+          <w:lang w:eastAsia="en-ID"/>
+        </w:rPr>
+        <w:t>(</w:t>
+      </w:r>
+      <w:r>
+        <w:rPr>
+          <w:rFonts w:ascii="Consolas" w:eastAsia="Times New Roman" w:hAnsi="Consolas" w:cs="Times New Roman"/>
+          <w:color w:val="FF7EDB"/>
+          <w:sz w:val="21"/>
+          <w:szCs w:val="21"/>
+          <w:lang w:eastAsia="en-ID"/>
+        </w:rPr>
+        <w:t>$produk</w:t>
+      </w:r>
+      <w:r>
+        <w:rPr>
+          <w:rFonts w:ascii="Consolas" w:eastAsia="Times New Roman" w:hAnsi="Consolas" w:cs="Times New Roman"/>
+          <w:color w:val="FFFFFF"/>
+          <w:sz w:val="21"/>
+          <w:szCs w:val="21"/>
+          <w:lang w:eastAsia="en-ID"/>
+        </w:rPr>
+        <w:t>) {</w:t>
+      </w:r>
+    </w:p>
+    <w:p>
+      <w:pPr>
+        <w:shd w:val="clear" w:color="auto" w:fill="262335"/>
+        <w:spacing w:after="0" w:line="285" w:lineRule="atLeast"/>
+        <w:rPr>
+          <w:rFonts w:ascii="Consolas" w:eastAsia="Times New Roman" w:hAnsi="Consolas" w:cs="Times New Roman"/>
+          <w:color w:val="BBBBBB"/>
+          <w:sz w:val="21"/>
+          <w:szCs w:val="21"/>
+          <w:lang w:eastAsia="en-ID"/>
+        </w:rPr>
+      </w:pPr>
+      <w:r>
+        <w:rPr>
+          <w:rFonts w:ascii="Consolas" w:eastAsia="Times New Roman" w:hAnsi="Consolas" w:cs="Times New Roman"/>
+          <w:color w:val="FFFFFF"/>
+          <w:sz w:val="21"/>
+          <w:szCs w:val="21"/>
+          <w:lang w:eastAsia="en-ID"/>
+        </w:rPr>
+        <w:t xml:space="preserve">        </w:t>
+      </w:r>
+      <w:r>
+        <w:rPr>
+          <w:rFonts w:ascii="Consolas" w:eastAsia="Times New Roman" w:hAnsi="Consolas" w:cs="Times New Roman"/>
+          <w:color w:val="FF7EDB"/>
+          <w:sz w:val="21"/>
+          <w:szCs w:val="21"/>
+          <w:lang w:eastAsia="en-ID"/>
+        </w:rPr>
+        <w:t>$str</w:t>
+      </w:r>
+      <w:r>
+        <w:rPr>
+          <w:rFonts w:ascii="Consolas" w:eastAsia="Times New Roman" w:hAnsi="Consolas" w:cs="Times New Roman"/>
+          <w:color w:val="FFFFFF"/>
+          <w:sz w:val="21"/>
+          <w:szCs w:val="21"/>
+          <w:lang w:eastAsia="en-ID"/>
+        </w:rPr>
+        <w:t xml:space="preserve"> = </w:t>
+      </w:r>
+      <w:r>
+        <w:rPr>
+          <w:rFonts w:ascii="Consolas" w:eastAsia="Times New Roman" w:hAnsi="Consolas" w:cs="Times New Roman"/>
+          <w:color w:val="FF8B39"/>
+          <w:sz w:val="21"/>
+          <w:szCs w:val="21"/>
+          <w:lang w:eastAsia="en-ID"/>
+        </w:rPr>
+        <w:t>"{</w:t>
+      </w:r>
+      <w:r>
+        <w:rPr>
+          <w:rFonts w:ascii="Consolas" w:eastAsia="Times New Roman" w:hAnsi="Consolas" w:cs="Times New Roman"/>
+          <w:color w:val="FF7EDB"/>
+          <w:sz w:val="21"/>
+          <w:szCs w:val="21"/>
+          <w:lang w:eastAsia="en-ID"/>
+        </w:rPr>
+        <w:t>$produk</w:t>
+      </w:r>
+      <w:r>
+        <w:rPr>
+          <w:rFonts w:ascii="Consolas" w:eastAsia="Times New Roman" w:hAnsi="Consolas" w:cs="Times New Roman"/>
+          <w:color w:val="FEDE5D"/>
+          <w:sz w:val="21"/>
+          <w:szCs w:val="21"/>
+          <w:lang w:eastAsia="en-ID"/>
+        </w:rPr>
+        <w:t>-&gt;</w:t>
+      </w:r>
+      <w:r>
+        <w:rPr>
+          <w:rFonts w:ascii="Consolas" w:eastAsia="Times New Roman" w:hAnsi="Consolas" w:cs="Times New Roman"/>
+          <w:color w:val="FF7EDB"/>
+          <w:sz w:val="21"/>
+          <w:szCs w:val="21"/>
+          <w:lang w:eastAsia="en-ID"/>
+        </w:rPr>
+        <w:t>judul</w:t>
+      </w:r>
+      <w:r>
+        <w:rPr>
+          <w:rFonts w:ascii="Consolas" w:eastAsia="Times New Roman" w:hAnsi="Consolas" w:cs="Times New Roman"/>
+          <w:color w:val="FF8B39"/>
+          <w:sz w:val="21"/>
+          <w:szCs w:val="21"/>
+          <w:lang w:eastAsia="en-ID"/>
+        </w:rPr>
+        <w:t>} | {</w:t>
+      </w:r>
+      <w:r>
+        <w:rPr>
+          <w:rFonts w:ascii="Consolas" w:eastAsia="Times New Roman" w:hAnsi="Consolas" w:cs="Times New Roman"/>
+          <w:color w:val="FF7EDB"/>
+          <w:sz w:val="21"/>
+          <w:szCs w:val="21"/>
+          <w:lang w:eastAsia="en-ID"/>
+        </w:rPr>
+        <w:t>$produk</w:t>
+      </w:r>
+      <w:r>
+        <w:rPr>
+          <w:rFonts w:ascii="Consolas" w:eastAsia="Times New Roman" w:hAnsi="Consolas" w:cs="Times New Roman"/>
+          <w:color w:val="FEDE5D"/>
+          <w:sz w:val="21"/>
+          <w:szCs w:val="21"/>
+          <w:lang w:eastAsia="en-ID"/>
+        </w:rPr>
+        <w:t>-&gt;</w:t>
+      </w:r>
+      <w:r>
+        <w:rPr>
+          <w:rFonts w:ascii="Consolas" w:eastAsia="Times New Roman" w:hAnsi="Consolas" w:cs="Times New Roman"/>
+          <w:color w:val="36F9F6"/>
+          <w:sz w:val="21"/>
+          <w:szCs w:val="21"/>
+          <w:lang w:eastAsia="en-ID"/>
+        </w:rPr>
+        <w:t>getLabel</w:t>
+      </w:r>
+      <w:r>
+        <w:rPr>
+          <w:rFonts w:ascii="Consolas" w:eastAsia="Times New Roman" w:hAnsi="Consolas" w:cs="Times New Roman"/>
+          <w:color w:val="FF8B39"/>
+          <w:sz w:val="21"/>
+          <w:szCs w:val="21"/>
+          <w:lang w:eastAsia="en-ID"/>
+        </w:rPr>
+        <w:t>()}, (Rp. {</w:t>
+      </w:r>
+      <w:r>
+        <w:rPr>
+          <w:rFonts w:ascii="Consolas" w:eastAsia="Times New Roman" w:hAnsi="Consolas" w:cs="Times New Roman"/>
+          <w:color w:val="FF7EDB"/>
+          <w:sz w:val="21"/>
+          <w:szCs w:val="21"/>
+          <w:lang w:eastAsia="en-ID"/>
+        </w:rPr>
+        <w:t>$produk</w:t>
+      </w:r>
+      <w:r>
+        <w:rPr>
+          <w:rFonts w:ascii="Consolas" w:eastAsia="Times New Roman" w:hAnsi="Consolas" w:cs="Times New Roman"/>
+          <w:color w:val="FEDE5D"/>
+          <w:sz w:val="21"/>
+          <w:szCs w:val="21"/>
+          <w:lang w:eastAsia="en-ID"/>
+        </w:rPr>
+        <w:t>-&gt;</w:t>
+      </w:r>
+      <w:r>
+        <w:rPr>
+          <w:rFonts w:ascii="Consolas" w:eastAsia="Times New Roman" w:hAnsi="Consolas" w:cs="Times New Roman"/>
+          <w:color w:val="FF7EDB"/>
+          <w:sz w:val="21"/>
+          <w:szCs w:val="21"/>
+          <w:lang w:eastAsia="en-ID"/>
+        </w:rPr>
+        <w:t>harga</w:t>
+      </w:r>
+      <w:r>
+        <w:rPr>
+          <w:rFonts w:ascii="Consolas" w:eastAsia="Times New Roman" w:hAnsi="Consolas" w:cs="Times New Roman"/>
+          <w:color w:val="FF8B39"/>
+          <w:sz w:val="21"/>
+          <w:szCs w:val="21"/>
+          <w:lang w:eastAsia="en-ID"/>
+        </w:rPr>
+        <w:t>})"</w:t>
+      </w:r>
+      <w:r>
+        <w:rPr>
+          <w:rFonts w:ascii="Consolas" w:eastAsia="Times New Roman" w:hAnsi="Consolas" w:cs="Times New Roman"/>
+          <w:color w:val="FFFFFF"/>
+          <w:sz w:val="21"/>
+          <w:szCs w:val="21"/>
+          <w:lang w:eastAsia="en-ID"/>
+        </w:rPr>
+        <w:t>;</w:t>
+      </w:r>
+    </w:p>
+    <w:p>
+      <w:pPr>
+        <w:shd w:val="clear" w:color="auto" w:fill="262335"/>
+        <w:spacing w:after="0" w:line="285" w:lineRule="atLeast"/>
+        <w:rPr>
+          <w:rFonts w:ascii="Consolas" w:eastAsia="Times New Roman" w:hAnsi="Consolas" w:cs="Times New Roman"/>
+          <w:color w:val="BBBBBB"/>
+          <w:sz w:val="21"/>
+          <w:szCs w:val="21"/>
+          <w:lang w:eastAsia="en-ID"/>
+        </w:rPr>
+      </w:pPr>
+      <w:r>
+        <w:rPr>
+          <w:rFonts w:ascii="Consolas" w:eastAsia="Times New Roman" w:hAnsi="Consolas" w:cs="Times New Roman"/>
+          <w:color w:val="FFFFFF"/>
+          <w:sz w:val="21"/>
+          <w:szCs w:val="21"/>
+          <w:lang w:eastAsia="en-ID"/>
+        </w:rPr>
+        <w:t xml:space="preserve">        </w:t>
+      </w:r>
+      <w:r>
+        <w:rPr>
+          <w:rFonts w:ascii="Consolas" w:eastAsia="Times New Roman" w:hAnsi="Consolas" w:cs="Times New Roman"/>
+          <w:color w:val="FEDE5D"/>
+          <w:sz w:val="21"/>
+          <w:szCs w:val="21"/>
+          <w:lang w:eastAsia="en-ID"/>
+        </w:rPr>
+        <w:t>return</w:t>
+      </w:r>
+      <w:r>
+        <w:rPr>
+          <w:rFonts w:ascii="Consolas" w:eastAsia="Times New Roman" w:hAnsi="Consolas" w:cs="Times New Roman"/>
+          <w:color w:val="FFFFFF"/>
+          <w:sz w:val="21"/>
+          <w:szCs w:val="21"/>
+          <w:lang w:eastAsia="en-ID"/>
+        </w:rPr>
+        <w:t xml:space="preserve"> </w:t>
+      </w:r>
+      <w:r>
+        <w:rPr>
+          <w:rFonts w:ascii="Consolas" w:eastAsia="Times New Roman" w:hAnsi="Consolas" w:cs="Times New Roman"/>
+          <w:color w:val="FF7EDB"/>
+          <w:sz w:val="21"/>
+          <w:szCs w:val="21"/>
+          <w:lang w:eastAsia="en-ID"/>
+        </w:rPr>
+        <w:t>$str</w:t>
+      </w:r>
+      <w:r>
+        <w:rPr>
+          <w:rFonts w:ascii="Consolas" w:eastAsia="Times New Roman" w:hAnsi="Consolas" w:cs="Times New Roman"/>
+          <w:color w:val="FFFFFF"/>
+          <w:sz w:val="21"/>
+          <w:szCs w:val="21"/>
+          <w:lang w:eastAsia="en-ID"/>
+        </w:rPr>
+        <w:t>;</w:t>
+      </w:r>
+    </w:p>
+    <w:p>
+      <w:pPr>
+        <w:shd w:val="clear" w:color="auto" w:fill="262335"/>
+        <w:spacing w:after="0" w:line="285" w:lineRule="atLeast"/>
+        <w:rPr>
+          <w:rFonts w:ascii="Consolas" w:eastAsia="Times New Roman" w:hAnsi="Consolas" w:cs="Times New Roman"/>
+          <w:color w:val="BBBBBB"/>
+          <w:sz w:val="21"/>
+          <w:szCs w:val="21"/>
+          <w:lang w:eastAsia="en-ID"/>
+        </w:rPr>
+      </w:pPr>
+      <w:r>
+        <w:rPr>
+          <w:rFonts w:ascii="Consolas" w:eastAsia="Times New Roman" w:hAnsi="Consolas" w:cs="Times New Roman"/>
+          <w:color w:val="FFFFFF"/>
+          <w:sz w:val="21"/>
+          <w:szCs w:val="21"/>
+          <w:lang w:eastAsia="en-ID"/>
+        </w:rPr>
+        <w:t>    }</w:t>
+      </w:r>
+    </w:p>
+    <w:p>
+      <w:pPr>
+        <w:shd w:val="clear" w:color="auto" w:fill="262335"/>
+        <w:spacing w:after="0" w:line="285" w:lineRule="atLeast"/>
+        <w:rPr>
+          <w:rFonts w:ascii="Consolas" w:eastAsia="Times New Roman" w:hAnsi="Consolas" w:cs="Times New Roman"/>
+          <w:color w:val="BBBBBB"/>
+          <w:sz w:val="21"/>
+          <w:szCs w:val="21"/>
+          <w:lang w:eastAsia="en-ID"/>
+        </w:rPr>
+      </w:pPr>
+      <w:r>
+        <w:rPr>
+          <w:rFonts w:ascii="Consolas" w:eastAsia="Times New Roman" w:hAnsi="Consolas" w:cs="Times New Roman"/>
+          <w:color w:val="FFFFFF"/>
+          <w:sz w:val="21"/>
+          <w:szCs w:val="21"/>
+          <w:lang w:eastAsia="en-ID"/>
+        </w:rPr>
+        <w:t>}</w:t>
+      </w:r>
+    </w:p>
+    <w:p>
+      <w:pPr>
+        <w:shd w:val="clear" w:color="auto" w:fill="262335"/>
+        <w:spacing w:after="0" w:line="285" w:lineRule="atLeast"/>
+        <w:rPr>
+          <w:rFonts w:ascii="Consolas" w:eastAsia="Times New Roman" w:hAnsi="Consolas" w:cs="Times New Roman"/>
+          <w:color w:val="BBBBBB"/>
+          <w:sz w:val="21"/>
+          <w:szCs w:val="21"/>
+          <w:lang w:eastAsia="en-ID"/>
+        </w:rPr>
+      </w:pPr>
+    </w:p>
+    <w:p>
+      <w:pPr>
+        <w:shd w:val="clear" w:color="auto" w:fill="262335"/>
+        <w:spacing w:after="0" w:line="285" w:lineRule="atLeast"/>
+        <w:rPr>
+          <w:rFonts w:ascii="Consolas" w:eastAsia="Times New Roman" w:hAnsi="Consolas" w:cs="Times New Roman"/>
+          <w:color w:val="BBBBBB"/>
+          <w:sz w:val="21"/>
+          <w:szCs w:val="21"/>
+          <w:lang w:eastAsia="en-ID"/>
+        </w:rPr>
+      </w:pPr>
+      <w:r>
+        <w:rPr>
+          <w:rFonts w:ascii="Consolas" w:eastAsia="Times New Roman" w:hAnsi="Consolas" w:cs="Times New Roman"/>
+          <w:color w:val="FF7EDB"/>
+          <w:sz w:val="21"/>
+          <w:szCs w:val="21"/>
+          <w:lang w:eastAsia="en-ID"/>
+        </w:rPr>
+        <w:t>$infoProduk1</w:t>
+      </w:r>
+      <w:r>
+        <w:rPr>
+          <w:rFonts w:ascii="Consolas" w:eastAsia="Times New Roman" w:hAnsi="Consolas" w:cs="Times New Roman"/>
+          <w:color w:val="FFFFFF"/>
+          <w:sz w:val="21"/>
+          <w:szCs w:val="21"/>
+          <w:lang w:eastAsia="en-ID"/>
+        </w:rPr>
+        <w:t xml:space="preserve"> = </w:t>
+      </w:r>
+      <w:r>
+        <w:rPr>
+          <w:rFonts w:ascii="Consolas" w:eastAsia="Times New Roman" w:hAnsi="Consolas" w:cs="Times New Roman"/>
+          <w:color w:val="FEDE5D"/>
+          <w:sz w:val="21"/>
+          <w:szCs w:val="21"/>
+          <w:lang w:eastAsia="en-ID"/>
+        </w:rPr>
+        <w:t>new</w:t>
+      </w:r>
+      <w:r>
+        <w:rPr>
+          <w:rFonts w:ascii="Consolas" w:eastAsia="Times New Roman" w:hAnsi="Consolas" w:cs="Times New Roman"/>
+          <w:color w:val="FFFFFF"/>
+          <w:sz w:val="21"/>
+          <w:szCs w:val="21"/>
+          <w:lang w:eastAsia="en-ID"/>
+        </w:rPr>
+        <w:t xml:space="preserve"> </w:t>
+      </w:r>
+      <w:r>
+        <w:rPr>
+          <w:rFonts w:ascii="Consolas" w:eastAsia="Times New Roman" w:hAnsi="Consolas" w:cs="Times New Roman"/>
+          <w:color w:val="FE4450"/>
+          <w:sz w:val="21"/>
+          <w:szCs w:val="21"/>
+          <w:lang w:eastAsia="en-ID"/>
+        </w:rPr>
+        <w:t>CetakInfoProduk</w:t>
+      </w:r>
+      <w:r>
+        <w:rPr>
+          <w:rFonts w:ascii="Consolas" w:eastAsia="Times New Roman" w:hAnsi="Consolas" w:cs="Times New Roman"/>
+          <w:color w:val="FFFFFF"/>
+          <w:sz w:val="21"/>
+          <w:szCs w:val="21"/>
+          <w:lang w:eastAsia="en-ID"/>
+        </w:rPr>
+        <w:t>();</w:t>
+      </w:r>
+    </w:p>
+    <w:p>
+      <w:pPr>
+        <w:shd w:val="clear" w:color="auto" w:fill="262335"/>
+        <w:spacing w:after="0" w:line="285" w:lineRule="atLeast"/>
+        <w:rPr>
+          <w:rFonts w:ascii="Consolas" w:eastAsia="Times New Roman" w:hAnsi="Consolas" w:cs="Times New Roman"/>
+          <w:color w:val="BBBBBB"/>
+          <w:sz w:val="21"/>
+          <w:szCs w:val="21"/>
+          <w:lang w:eastAsia="en-ID"/>
+        </w:rPr>
+      </w:pPr>
+      <w:r>
+        <w:rPr>
+          <w:rFonts w:ascii="Consolas" w:eastAsia="Times New Roman" w:hAnsi="Consolas" w:cs="Times New Roman"/>
+          <w:color w:val="36F9F6"/>
+          <w:sz w:val="21"/>
+          <w:szCs w:val="21"/>
+          <w:lang w:eastAsia="en-ID"/>
+        </w:rPr>
+        <w:t>echo</w:t>
+      </w:r>
+      <w:r>
+        <w:rPr>
+          <w:rFonts w:ascii="Consolas" w:eastAsia="Times New Roman" w:hAnsi="Consolas" w:cs="Times New Roman"/>
+          <w:color w:val="FFFFFF"/>
+          <w:sz w:val="21"/>
+          <w:szCs w:val="21"/>
+          <w:lang w:eastAsia="en-ID"/>
+        </w:rPr>
+        <w:t xml:space="preserve"> </w:t>
+      </w:r>
+      <w:r>
+        <w:rPr>
+          <w:rFonts w:ascii="Consolas" w:eastAsia="Times New Roman" w:hAnsi="Consolas" w:cs="Times New Roman"/>
+          <w:color w:val="FF8B39"/>
+          <w:sz w:val="21"/>
+          <w:szCs w:val="21"/>
+          <w:lang w:eastAsia="en-ID"/>
+        </w:rPr>
+        <w:t>"&lt;br&gt;"</w:t>
+      </w:r>
+      <w:r>
+        <w:rPr>
+          <w:rFonts w:ascii="Consolas" w:eastAsia="Times New Roman" w:hAnsi="Consolas" w:cs="Times New Roman"/>
+          <w:color w:val="FFFFFF"/>
+          <w:sz w:val="21"/>
+          <w:szCs w:val="21"/>
+          <w:lang w:eastAsia="en-ID"/>
+        </w:rPr>
+        <w:t xml:space="preserve"> </w:t>
+      </w:r>
+      <w:r>
+        <w:rPr>
+          <w:rFonts w:ascii="Consolas" w:eastAsia="Times New Roman" w:hAnsi="Consolas" w:cs="Times New Roman"/>
+          <w:color w:val="FEDE5D"/>
+          <w:sz w:val="21"/>
+          <w:szCs w:val="21"/>
+          <w:lang w:eastAsia="en-ID"/>
+        </w:rPr>
+        <w:t>.</w:t>
+      </w:r>
+      <w:r>
+        <w:rPr>
+          <w:rFonts w:ascii="Consolas" w:eastAsia="Times New Roman" w:hAnsi="Consolas" w:cs="Times New Roman"/>
+          <w:color w:val="FFFFFF"/>
+          <w:sz w:val="21"/>
+          <w:szCs w:val="21"/>
+          <w:lang w:eastAsia="en-ID"/>
+        </w:rPr>
+        <w:t xml:space="preserve"> </w:t>
+      </w:r>
+      <w:r>
+        <w:rPr>
+          <w:rFonts w:ascii="Consolas" w:eastAsia="Times New Roman" w:hAnsi="Consolas" w:cs="Times New Roman"/>
+          <w:color w:val="FF7EDB"/>
+          <w:sz w:val="21"/>
+          <w:szCs w:val="21"/>
+          <w:lang w:eastAsia="en-ID"/>
+        </w:rPr>
+        <w:t>$infoProduk1</w:t>
+      </w:r>
+      <w:r>
+        <w:rPr>
+          <w:rFonts w:ascii="Consolas" w:eastAsia="Times New Roman" w:hAnsi="Consolas" w:cs="Times New Roman"/>
+          <w:color w:val="FEDE5D"/>
+          <w:sz w:val="21"/>
+          <w:szCs w:val="21"/>
+          <w:lang w:eastAsia="en-ID"/>
+        </w:rPr>
+        <w:t>-&gt;</w:t>
+      </w:r>
+      <w:r>
+        <w:rPr>
+          <w:rFonts w:ascii="Consolas" w:eastAsia="Times New Roman" w:hAnsi="Consolas" w:cs="Times New Roman"/>
+          <w:color w:val="36F9F6"/>
+          <w:sz w:val="21"/>
+          <w:szCs w:val="21"/>
+          <w:lang w:eastAsia="en-ID"/>
+        </w:rPr>
+        <w:t>cetak</w:t>
+      </w:r>
+      <w:r>
+        <w:rPr>
+          <w:rFonts w:ascii="Consolas" w:eastAsia="Times New Roman" w:hAnsi="Consolas" w:cs="Times New Roman"/>
+          <w:color w:val="FFFFFF"/>
+          <w:sz w:val="21"/>
+          <w:szCs w:val="21"/>
+          <w:lang w:eastAsia="en-ID"/>
+        </w:rPr>
+        <w:t>(</w:t>
+      </w:r>
+      <w:r>
+        <w:rPr>
+          <w:rFonts w:ascii="Consolas" w:eastAsia="Times New Roman" w:hAnsi="Consolas" w:cs="Times New Roman"/>
+          <w:color w:val="FF7EDB"/>
+          <w:sz w:val="21"/>
+          <w:szCs w:val="21"/>
+          <w:lang w:eastAsia="en-ID"/>
+        </w:rPr>
+        <w:t>$produk2</w:t>
+      </w:r>
+      <w:r>
+        <w:rPr>
+          <w:rFonts w:ascii="Consolas" w:eastAsia="Times New Roman" w:hAnsi="Consolas" w:cs="Times New Roman"/>
+          <w:color w:val="FFFFFF"/>
+          <w:sz w:val="21"/>
+          <w:szCs w:val="21"/>
+          <w:lang w:eastAsia="en-ID"/>
+        </w:rPr>
+        <w:t>);</w:t>
+      </w:r>
+    </w:p>
+    <w:p>
+      <w:pPr>
+        <w:shd w:val="clear" w:color="auto" w:fill="262335"/>
+        <w:spacing w:after="0" w:line="285" w:lineRule="atLeast"/>
+        <w:rPr>
+          <w:rFonts w:ascii="Consolas" w:eastAsia="Times New Roman" w:hAnsi="Consolas" w:cs="Times New Roman"/>
+          <w:color w:val="BBBBBB"/>
+          <w:sz w:val="21"/>
+          <w:szCs w:val="21"/>
+          <w:lang w:eastAsia="en-ID"/>
+        </w:rPr>
+      </w:pPr>
+    </w:p>
+    <w:p/>
+    <w:p>
+      <w:pPr>
+        <w:spacing w:line="360" w:lineRule="auto"/>
+        <w:jc w:val="both"/>
+        <w:rPr>
+          <w:rFonts w:ascii="Times New Roman" w:hAnsi="Times New Roman" w:cs="Times New Roman"/>
+          <w:sz w:val="24"/>
+          <w:szCs w:val="24"/>
+        </w:rPr>
+      </w:pPr>
+      <w:r>
+        <w:rPr>
+          <w:rFonts w:ascii="Times New Roman" w:hAnsi="Times New Roman" w:cs="Times New Roman"/>
+          <w:sz w:val="24"/>
+          <w:szCs w:val="24"/>
+        </w:rPr>
+        <w:t>Nah dengan begitu sudah bisa ya</w:t>
+      </w:r>
+      <w:r>
+        <w:rPr>
+          <w:rFonts w:ascii="Times New Roman" w:hAnsi="Times New Roman" w:cs="Times New Roman"/>
+          <w:sz w:val="24"/>
+          <w:szCs w:val="24"/>
+        </w:rPr>
+        <w:t xml:space="preserve">, tapi ini kalo kalian liat function cetak() ini menerima </w:t>
+      </w:r>
+      <w:r>
+        <w:rPr>
+          <w:rFonts w:ascii="Times New Roman" w:hAnsi="Times New Roman" w:cs="Times New Roman"/>
+          <w:sz w:val="24"/>
+          <w:szCs w:val="24"/>
+          <w:highlight w:val="yellow"/>
+        </w:rPr>
+        <w:t>paramater object</w:t>
+      </w:r>
+      <w:r>
+        <w:rPr>
+          <w:rFonts w:ascii="Times New Roman" w:hAnsi="Times New Roman" w:cs="Times New Roman"/>
+          <w:sz w:val="24"/>
+          <w:szCs w:val="24"/>
+        </w:rPr>
+        <w:t xml:space="preserve"> kan, harapan nya kita mau menerima parameter object saja tapi dengan begitu kita ketika dijalankan dan memasukan paramater selain object masih bisa.</w:t>
+      </w:r>
+    </w:p>
+    <w:p>
+      <w:pPr>
+        <w:spacing w:line="360" w:lineRule="auto"/>
+        <w:jc w:val="both"/>
+        <w:rPr>
+          <w:rFonts w:ascii="Times New Roman" w:hAnsi="Times New Roman" w:cs="Times New Roman"/>
+          <w:sz w:val="24"/>
+          <w:szCs w:val="24"/>
+        </w:rPr>
+      </w:pPr>
+      <w:r>
+        <w:rPr>
+          <w:rFonts w:ascii="Times New Roman" w:hAnsi="Times New Roman" w:cs="Times New Roman"/>
+          <w:sz w:val="24"/>
+          <w:szCs w:val="24"/>
+        </w:rPr>
+        <w:lastRenderedPageBreak/>
+        <w:t>Nah</w:t>
+      </w:r>
+      <w:r>
+        <w:rPr>
+          <w:rFonts w:ascii="Times New Roman" w:hAnsi="Times New Roman" w:cs="Times New Roman"/>
+          <w:sz w:val="24"/>
+          <w:szCs w:val="24"/>
+        </w:rPr>
+        <w:t xml:space="preserve"> itu guna nya object type, gini :</w:t>
+      </w:r>
+    </w:p>
+    <w:p>
+      <w:pPr>
+        <w:shd w:val="clear" w:color="auto" w:fill="262335"/>
+        <w:spacing w:after="0" w:line="285" w:lineRule="atLeast"/>
+        <w:rPr>
+          <w:rFonts w:ascii="Consolas" w:eastAsia="Times New Roman" w:hAnsi="Consolas" w:cs="Times New Roman"/>
+          <w:color w:val="BBBBBB"/>
+          <w:sz w:val="21"/>
+          <w:szCs w:val="21"/>
+          <w:lang w:eastAsia="en-ID"/>
+        </w:rPr>
+      </w:pPr>
+    </w:p>
+    <w:p>
+      <w:pPr>
+        <w:shd w:val="clear" w:color="auto" w:fill="262335"/>
+        <w:spacing w:after="0" w:line="285" w:lineRule="atLeast"/>
+        <w:rPr>
+          <w:rFonts w:ascii="Consolas" w:eastAsia="Times New Roman" w:hAnsi="Consolas" w:cs="Times New Roman"/>
+          <w:color w:val="BBBBBB"/>
+          <w:sz w:val="21"/>
+          <w:szCs w:val="21"/>
+          <w:lang w:eastAsia="en-ID"/>
+        </w:rPr>
+      </w:pPr>
+      <w:r>
+        <w:rPr>
+          <w:rFonts w:ascii="Consolas" w:eastAsia="Times New Roman" w:hAnsi="Consolas" w:cs="Times New Roman"/>
+          <w:color w:val="FEDE5D"/>
+          <w:sz w:val="21"/>
+          <w:szCs w:val="21"/>
+          <w:lang w:eastAsia="en-ID"/>
+        </w:rPr>
+        <w:t>class</w:t>
+      </w:r>
+      <w:r>
+        <w:rPr>
+          <w:rFonts w:ascii="Consolas" w:eastAsia="Times New Roman" w:hAnsi="Consolas" w:cs="Times New Roman"/>
+          <w:color w:val="FFFFFF"/>
+          <w:sz w:val="21"/>
+          <w:szCs w:val="21"/>
+          <w:lang w:eastAsia="en-ID"/>
+        </w:rPr>
+        <w:t xml:space="preserve"> </w:t>
+      </w:r>
+      <w:r>
+        <w:rPr>
+          <w:rFonts w:ascii="Consolas" w:eastAsia="Times New Roman" w:hAnsi="Consolas" w:cs="Times New Roman"/>
+          <w:color w:val="FE4450"/>
+          <w:sz w:val="21"/>
+          <w:szCs w:val="21"/>
+          <w:lang w:eastAsia="en-ID"/>
+        </w:rPr>
+        <w:t>CetakInfoProduk</w:t>
+      </w:r>
+      <w:r>
+        <w:rPr>
+          <w:rFonts w:ascii="Consolas" w:eastAsia="Times New Roman" w:hAnsi="Consolas" w:cs="Times New Roman"/>
+          <w:color w:val="FFFFFF"/>
+          <w:sz w:val="21"/>
+          <w:szCs w:val="21"/>
+          <w:lang w:eastAsia="en-ID"/>
+        </w:rPr>
+        <w:t>{</w:t>
+      </w:r>
+    </w:p>
+    <w:p>
+      <w:pPr>
+        <w:shd w:val="clear" w:color="auto" w:fill="262335"/>
+        <w:spacing w:after="0" w:line="285" w:lineRule="atLeast"/>
+        <w:rPr>
+          <w:rFonts w:ascii="Consolas" w:eastAsia="Times New Roman" w:hAnsi="Consolas" w:cs="Times New Roman"/>
+          <w:color w:val="BBBBBB"/>
+          <w:sz w:val="21"/>
+          <w:szCs w:val="21"/>
+          <w:lang w:eastAsia="en-ID"/>
+        </w:rPr>
+      </w:pPr>
+      <w:r>
+        <w:rPr>
+          <w:rFonts w:ascii="Consolas" w:eastAsia="Times New Roman" w:hAnsi="Consolas" w:cs="Times New Roman"/>
+          <w:color w:val="FFFFFF"/>
+          <w:sz w:val="21"/>
+          <w:szCs w:val="21"/>
+          <w:lang w:eastAsia="en-ID"/>
+        </w:rPr>
+        <w:t xml:space="preserve">    </w:t>
+      </w:r>
+      <w:r>
+        <w:rPr>
+          <w:rFonts w:ascii="Consolas" w:eastAsia="Times New Roman" w:hAnsi="Consolas" w:cs="Times New Roman"/>
+          <w:color w:val="FEDE5D"/>
+          <w:sz w:val="21"/>
+          <w:szCs w:val="21"/>
+          <w:lang w:eastAsia="en-ID"/>
+        </w:rPr>
+        <w:t>public</w:t>
+      </w:r>
+      <w:r>
+        <w:rPr>
+          <w:rFonts w:ascii="Consolas" w:eastAsia="Times New Roman" w:hAnsi="Consolas" w:cs="Times New Roman"/>
+          <w:color w:val="FFFFFF"/>
+          <w:sz w:val="21"/>
+          <w:szCs w:val="21"/>
+          <w:lang w:eastAsia="en-ID"/>
+        </w:rPr>
+        <w:t xml:space="preserve"> </w:t>
+      </w:r>
+      <w:r>
+        <w:rPr>
+          <w:rFonts w:ascii="Consolas" w:eastAsia="Times New Roman" w:hAnsi="Consolas" w:cs="Times New Roman"/>
+          <w:color w:val="FEDE5D"/>
+          <w:sz w:val="21"/>
+          <w:szCs w:val="21"/>
+          <w:lang w:eastAsia="en-ID"/>
+        </w:rPr>
+        <w:t>function</w:t>
+      </w:r>
+      <w:r>
+        <w:rPr>
+          <w:rFonts w:ascii="Consolas" w:eastAsia="Times New Roman" w:hAnsi="Consolas" w:cs="Times New Roman"/>
+          <w:color w:val="FFFFFF"/>
+          <w:sz w:val="21"/>
+          <w:szCs w:val="21"/>
+          <w:lang w:eastAsia="en-ID"/>
+        </w:rPr>
+        <w:t xml:space="preserve"> </w:t>
+      </w:r>
+      <w:r>
+        <w:rPr>
+          <w:rFonts w:ascii="Consolas" w:eastAsia="Times New Roman" w:hAnsi="Consolas" w:cs="Times New Roman"/>
+          <w:color w:val="36F9F6"/>
+          <w:sz w:val="21"/>
+          <w:szCs w:val="21"/>
+          <w:lang w:eastAsia="en-ID"/>
+        </w:rPr>
+        <w:t>cetak</w:t>
+      </w:r>
+      <w:r>
+        <w:rPr>
+          <w:rFonts w:ascii="Consolas" w:eastAsia="Times New Roman" w:hAnsi="Consolas" w:cs="Times New Roman"/>
+          <w:color w:val="FFFFFF"/>
+          <w:sz w:val="21"/>
+          <w:szCs w:val="21"/>
+          <w:lang w:eastAsia="en-ID"/>
+        </w:rPr>
+        <w:t>(</w:t>
+      </w:r>
+      <w:r>
+        <w:rPr>
+          <w:rFonts w:ascii="Consolas" w:eastAsia="Times New Roman" w:hAnsi="Consolas" w:cs="Times New Roman"/>
+          <w:color w:val="FE4450"/>
+          <w:sz w:val="21"/>
+          <w:szCs w:val="21"/>
+          <w:lang w:eastAsia="en-ID"/>
+        </w:rPr>
+        <w:t>Produk</w:t>
+      </w:r>
+      <w:r>
+        <w:rPr>
+          <w:rFonts w:ascii="Consolas" w:eastAsia="Times New Roman" w:hAnsi="Consolas" w:cs="Times New Roman"/>
+          <w:color w:val="FFFFFF"/>
+          <w:sz w:val="21"/>
+          <w:szCs w:val="21"/>
+          <w:lang w:eastAsia="en-ID"/>
+        </w:rPr>
+        <w:t xml:space="preserve"> </w:t>
+      </w:r>
+      <w:r>
+        <w:rPr>
+          <w:rFonts w:ascii="Consolas" w:eastAsia="Times New Roman" w:hAnsi="Consolas" w:cs="Times New Roman"/>
+          <w:color w:val="FF7EDB"/>
+          <w:sz w:val="21"/>
+          <w:szCs w:val="21"/>
+          <w:lang w:eastAsia="en-ID"/>
+        </w:rPr>
+        <w:t>$produk</w:t>
+      </w:r>
+      <w:r>
+        <w:rPr>
+          <w:rFonts w:ascii="Consolas" w:eastAsia="Times New Roman" w:hAnsi="Consolas" w:cs="Times New Roman"/>
+          <w:color w:val="FFFFFF"/>
+          <w:sz w:val="21"/>
+          <w:szCs w:val="21"/>
+          <w:lang w:eastAsia="en-ID"/>
+        </w:rPr>
+        <w:t>) {</w:t>
+      </w:r>
+    </w:p>
+    <w:p>
+      <w:pPr>
+        <w:shd w:val="clear" w:color="auto" w:fill="262335"/>
+        <w:spacing w:after="0" w:line="285" w:lineRule="atLeast"/>
+        <w:rPr>
+          <w:rFonts w:ascii="Consolas" w:eastAsia="Times New Roman" w:hAnsi="Consolas" w:cs="Times New Roman"/>
+          <w:color w:val="BBBBBB"/>
+          <w:sz w:val="21"/>
+          <w:szCs w:val="21"/>
+          <w:lang w:eastAsia="en-ID"/>
+        </w:rPr>
+      </w:pPr>
+      <w:r>
+        <w:rPr>
+          <w:rFonts w:ascii="Consolas" w:eastAsia="Times New Roman" w:hAnsi="Consolas" w:cs="Times New Roman"/>
+          <w:color w:val="FFFFFF"/>
+          <w:sz w:val="21"/>
+          <w:szCs w:val="21"/>
+          <w:lang w:eastAsia="en-ID"/>
+        </w:rPr>
+        <w:t xml:space="preserve">        </w:t>
+      </w:r>
+      <w:r>
+        <w:rPr>
+          <w:rFonts w:ascii="Consolas" w:eastAsia="Times New Roman" w:hAnsi="Consolas" w:cs="Times New Roman"/>
+          <w:color w:val="FF7EDB"/>
+          <w:sz w:val="21"/>
+          <w:szCs w:val="21"/>
+          <w:lang w:eastAsia="en-ID"/>
+        </w:rPr>
+        <w:t>$str</w:t>
+      </w:r>
+      <w:r>
+        <w:rPr>
+          <w:rFonts w:ascii="Consolas" w:eastAsia="Times New Roman" w:hAnsi="Consolas" w:cs="Times New Roman"/>
+          <w:color w:val="FFFFFF"/>
+          <w:sz w:val="21"/>
+          <w:szCs w:val="21"/>
+          <w:lang w:eastAsia="en-ID"/>
+        </w:rPr>
+        <w:t xml:space="preserve"> = </w:t>
+      </w:r>
+      <w:r>
+        <w:rPr>
+          <w:rFonts w:ascii="Consolas" w:eastAsia="Times New Roman" w:hAnsi="Consolas" w:cs="Times New Roman"/>
+          <w:color w:val="FF8B39"/>
+          <w:sz w:val="21"/>
+          <w:szCs w:val="21"/>
+          <w:lang w:eastAsia="en-ID"/>
+        </w:rPr>
+        <w:t>"{</w:t>
+      </w:r>
+      <w:r>
+        <w:rPr>
+          <w:rFonts w:ascii="Consolas" w:eastAsia="Times New Roman" w:hAnsi="Consolas" w:cs="Times New Roman"/>
+          <w:color w:val="FF7EDB"/>
+          <w:sz w:val="21"/>
+          <w:szCs w:val="21"/>
+          <w:lang w:eastAsia="en-ID"/>
+        </w:rPr>
+        <w:t>$produk</w:t>
+      </w:r>
+      <w:r>
+        <w:rPr>
+          <w:rFonts w:ascii="Consolas" w:eastAsia="Times New Roman" w:hAnsi="Consolas" w:cs="Times New Roman"/>
+          <w:color w:val="FEDE5D"/>
+          <w:sz w:val="21"/>
+          <w:szCs w:val="21"/>
+          <w:lang w:eastAsia="en-ID"/>
+        </w:rPr>
+        <w:t>-&gt;</w:t>
+      </w:r>
+      <w:r>
+        <w:rPr>
+          <w:rFonts w:ascii="Consolas" w:eastAsia="Times New Roman" w:hAnsi="Consolas" w:cs="Times New Roman"/>
+          <w:color w:val="FF7EDB"/>
+          <w:sz w:val="21"/>
+          <w:szCs w:val="21"/>
+          <w:lang w:eastAsia="en-ID"/>
+        </w:rPr>
+        <w:t>judul</w:t>
+      </w:r>
+      <w:r>
+        <w:rPr>
+          <w:rFonts w:ascii="Consolas" w:eastAsia="Times New Roman" w:hAnsi="Consolas" w:cs="Times New Roman"/>
+          <w:color w:val="FF8B39"/>
+          <w:sz w:val="21"/>
+          <w:szCs w:val="21"/>
+          <w:lang w:eastAsia="en-ID"/>
+        </w:rPr>
+        <w:t>} | {</w:t>
+      </w:r>
+      <w:r>
+        <w:rPr>
+          <w:rFonts w:ascii="Consolas" w:eastAsia="Times New Roman" w:hAnsi="Consolas" w:cs="Times New Roman"/>
+          <w:color w:val="FF7EDB"/>
+          <w:sz w:val="21"/>
+          <w:szCs w:val="21"/>
+          <w:lang w:eastAsia="en-ID"/>
+        </w:rPr>
+        <w:t>$produk</w:t>
+      </w:r>
+      <w:r>
+        <w:rPr>
+          <w:rFonts w:ascii="Consolas" w:eastAsia="Times New Roman" w:hAnsi="Consolas" w:cs="Times New Roman"/>
+          <w:color w:val="FEDE5D"/>
+          <w:sz w:val="21"/>
+          <w:szCs w:val="21"/>
+          <w:lang w:eastAsia="en-ID"/>
+        </w:rPr>
+        <w:t>-&gt;</w:t>
+      </w:r>
+      <w:r>
+        <w:rPr>
+          <w:rFonts w:ascii="Consolas" w:eastAsia="Times New Roman" w:hAnsi="Consolas" w:cs="Times New Roman"/>
+          <w:color w:val="36F9F6"/>
+          <w:sz w:val="21"/>
+          <w:szCs w:val="21"/>
+          <w:lang w:eastAsia="en-ID"/>
+        </w:rPr>
+        <w:t>getLabel</w:t>
+      </w:r>
+      <w:r>
+        <w:rPr>
+          <w:rFonts w:ascii="Consolas" w:eastAsia="Times New Roman" w:hAnsi="Consolas" w:cs="Times New Roman"/>
+          <w:color w:val="FF8B39"/>
+          <w:sz w:val="21"/>
+          <w:szCs w:val="21"/>
+          <w:lang w:eastAsia="en-ID"/>
+        </w:rPr>
+        <w:t>()}, (Rp. {</w:t>
+      </w:r>
+      <w:r>
+        <w:rPr>
+          <w:rFonts w:ascii="Consolas" w:eastAsia="Times New Roman" w:hAnsi="Consolas" w:cs="Times New Roman"/>
+          <w:color w:val="FF7EDB"/>
+          <w:sz w:val="21"/>
+          <w:szCs w:val="21"/>
+          <w:lang w:eastAsia="en-ID"/>
+        </w:rPr>
+        <w:t>$produk</w:t>
+      </w:r>
+      <w:r>
+        <w:rPr>
+          <w:rFonts w:ascii="Consolas" w:eastAsia="Times New Roman" w:hAnsi="Consolas" w:cs="Times New Roman"/>
+          <w:color w:val="FEDE5D"/>
+          <w:sz w:val="21"/>
+          <w:szCs w:val="21"/>
+          <w:lang w:eastAsia="en-ID"/>
+        </w:rPr>
+        <w:t>-&gt;</w:t>
+      </w:r>
+      <w:r>
+        <w:rPr>
+          <w:rFonts w:ascii="Consolas" w:eastAsia="Times New Roman" w:hAnsi="Consolas" w:cs="Times New Roman"/>
+          <w:color w:val="FF7EDB"/>
+          <w:sz w:val="21"/>
+          <w:szCs w:val="21"/>
+          <w:lang w:eastAsia="en-ID"/>
+        </w:rPr>
+        <w:t>harga</w:t>
+      </w:r>
+      <w:r>
+        <w:rPr>
+          <w:rFonts w:ascii="Consolas" w:eastAsia="Times New Roman" w:hAnsi="Consolas" w:cs="Times New Roman"/>
+          <w:color w:val="FF8B39"/>
+          <w:sz w:val="21"/>
+          <w:szCs w:val="21"/>
+          <w:lang w:eastAsia="en-ID"/>
+        </w:rPr>
+        <w:t>})"</w:t>
+      </w:r>
+      <w:r>
+        <w:rPr>
+          <w:rFonts w:ascii="Consolas" w:eastAsia="Times New Roman" w:hAnsi="Consolas" w:cs="Times New Roman"/>
+          <w:color w:val="FFFFFF"/>
+          <w:sz w:val="21"/>
+          <w:szCs w:val="21"/>
+          <w:lang w:eastAsia="en-ID"/>
+        </w:rPr>
+        <w:t>;</w:t>
+      </w:r>
+    </w:p>
+    <w:p>
+      <w:pPr>
+        <w:shd w:val="clear" w:color="auto" w:fill="262335"/>
+        <w:spacing w:after="0" w:line="285" w:lineRule="atLeast"/>
+        <w:rPr>
+          <w:rFonts w:ascii="Consolas" w:eastAsia="Times New Roman" w:hAnsi="Consolas" w:cs="Times New Roman"/>
+          <w:color w:val="BBBBBB"/>
+          <w:sz w:val="21"/>
+          <w:szCs w:val="21"/>
+          <w:lang w:eastAsia="en-ID"/>
+        </w:rPr>
+      </w:pPr>
+      <w:r>
+        <w:rPr>
+          <w:rFonts w:ascii="Consolas" w:eastAsia="Times New Roman" w:hAnsi="Consolas" w:cs="Times New Roman"/>
+          <w:color w:val="FFFFFF"/>
+          <w:sz w:val="21"/>
+          <w:szCs w:val="21"/>
+          <w:lang w:eastAsia="en-ID"/>
+        </w:rPr>
+        <w:t xml:space="preserve">        </w:t>
+      </w:r>
+      <w:r>
+        <w:rPr>
+          <w:rFonts w:ascii="Consolas" w:eastAsia="Times New Roman" w:hAnsi="Consolas" w:cs="Times New Roman"/>
+          <w:color w:val="FEDE5D"/>
+          <w:sz w:val="21"/>
+          <w:szCs w:val="21"/>
+          <w:lang w:eastAsia="en-ID"/>
+        </w:rPr>
+        <w:t>return</w:t>
+      </w:r>
+      <w:r>
+        <w:rPr>
+          <w:rFonts w:ascii="Consolas" w:eastAsia="Times New Roman" w:hAnsi="Consolas" w:cs="Times New Roman"/>
+          <w:color w:val="FFFFFF"/>
+          <w:sz w:val="21"/>
+          <w:szCs w:val="21"/>
+          <w:lang w:eastAsia="en-ID"/>
+        </w:rPr>
+        <w:t xml:space="preserve"> </w:t>
+      </w:r>
+      <w:r>
+        <w:rPr>
+          <w:rFonts w:ascii="Consolas" w:eastAsia="Times New Roman" w:hAnsi="Consolas" w:cs="Times New Roman"/>
+          <w:color w:val="FF7EDB"/>
+          <w:sz w:val="21"/>
+          <w:szCs w:val="21"/>
+          <w:lang w:eastAsia="en-ID"/>
+        </w:rPr>
+        <w:t>$str</w:t>
+      </w:r>
+      <w:r>
+        <w:rPr>
+          <w:rFonts w:ascii="Consolas" w:eastAsia="Times New Roman" w:hAnsi="Consolas" w:cs="Times New Roman"/>
+          <w:color w:val="FFFFFF"/>
+          <w:sz w:val="21"/>
+          <w:szCs w:val="21"/>
+          <w:lang w:eastAsia="en-ID"/>
+        </w:rPr>
+        <w:t>;</w:t>
+      </w:r>
+    </w:p>
+    <w:p>
+      <w:pPr>
+        <w:shd w:val="clear" w:color="auto" w:fill="262335"/>
+        <w:spacing w:after="0" w:line="285" w:lineRule="atLeast"/>
+        <w:rPr>
+          <w:rFonts w:ascii="Consolas" w:eastAsia="Times New Roman" w:hAnsi="Consolas" w:cs="Times New Roman"/>
+          <w:color w:val="BBBBBB"/>
+          <w:sz w:val="21"/>
+          <w:szCs w:val="21"/>
+          <w:lang w:eastAsia="en-ID"/>
+        </w:rPr>
+      </w:pPr>
+      <w:r>
+        <w:rPr>
+          <w:rFonts w:ascii="Consolas" w:eastAsia="Times New Roman" w:hAnsi="Consolas" w:cs="Times New Roman"/>
+          <w:color w:val="FFFFFF"/>
+          <w:sz w:val="21"/>
+          <w:szCs w:val="21"/>
+          <w:lang w:eastAsia="en-ID"/>
+        </w:rPr>
+        <w:t>    }</w:t>
+      </w:r>
+    </w:p>
+    <w:p>
+      <w:pPr>
+        <w:shd w:val="clear" w:color="auto" w:fill="262335"/>
+        <w:spacing w:after="0" w:line="285" w:lineRule="atLeast"/>
+        <w:rPr>
+          <w:rFonts w:ascii="Consolas" w:eastAsia="Times New Roman" w:hAnsi="Consolas" w:cs="Times New Roman"/>
+          <w:color w:val="FFFFFF"/>
+          <w:sz w:val="21"/>
+          <w:szCs w:val="21"/>
+          <w:lang w:eastAsia="en-ID"/>
+        </w:rPr>
+      </w:pPr>
+      <w:r>
+        <w:rPr>
+          <w:rFonts w:ascii="Consolas" w:eastAsia="Times New Roman" w:hAnsi="Consolas" w:cs="Times New Roman"/>
+          <w:color w:val="FFFFFF"/>
+          <w:sz w:val="21"/>
+          <w:szCs w:val="21"/>
+          <w:lang w:eastAsia="en-ID"/>
+        </w:rPr>
+        <w:t>}</w:t>
+      </w:r>
+    </w:p>
+    <w:p>
+      <w:pPr>
+        <w:spacing w:line="360" w:lineRule="auto"/>
+        <w:jc w:val="both"/>
+        <w:rPr>
+          <w:rFonts w:ascii="Times New Roman" w:hAnsi="Times New Roman" w:cs="Times New Roman"/>
+          <w:sz w:val="24"/>
+          <w:szCs w:val="24"/>
+        </w:rPr>
+      </w:pPr>
+    </w:p>
+    <w:p>
+      <w:pPr>
+        <w:pBdr>
+          <w:bottom w:val="double" w:sz="6" w:space="1" w:color="auto"/>
+        </w:pBdr>
+        <w:spacing w:line="360" w:lineRule="auto"/>
+        <w:jc w:val="both"/>
+        <w:rPr>
+          <w:rFonts w:ascii="Times New Roman" w:hAnsi="Times New Roman" w:cs="Times New Roman"/>
+          <w:sz w:val="24"/>
+          <w:szCs w:val="24"/>
+        </w:rPr>
+      </w:pPr>
+      <w:r>
+        <w:rPr>
+          <w:rFonts w:ascii="Times New Roman" w:hAnsi="Times New Roman" w:cs="Times New Roman"/>
+          <w:sz w:val="24"/>
+          <w:szCs w:val="24"/>
+        </w:rPr>
+        <w:t>Nah artinya dengan menambahkan “Produk” di parameter nya itu kita menandakan hanya menerima object dari instance Class Produk, jadinya dia ga bakal bisa menerima selain dari instance class Produk.</w:t>
+      </w:r>
+    </w:p>
+    <w:p>
+      <w:pPr>
+        <w:spacing w:line="360" w:lineRule="auto"/>
+        <w:jc w:val="both"/>
+        <w:rPr>
+          <w:rFonts w:ascii="Times New Roman" w:hAnsi="Times New Roman" w:cs="Times New Roman"/>
+          <w:sz w:val="24"/>
+          <w:szCs w:val="24"/>
+        </w:rPr>
+      </w:pPr>
+    </w:p>
     <w:sectPr>
       <w:pgSz w:w="11906" w:h="16838"/>
       <w:pgMar w:top="1440" w:right="1440" w:bottom="1440" w:left="1440" w:header="708" w:footer="708" w:gutter="0"/>
